--- a/VenikaGaur.docx
+++ b/VenikaGaur.docx
@@ -56,8 +56,8 @@
                 <w:b/>
                 <w:smallCaps/>
                 <w:spacing w:val="40"/>
-                <w:sz w:val="52"/>
-                <w:szCs w:val="72"/>
+                <w:sz w:val="56"/>
+                <w:szCs w:val="96"/>
               </w:rPr>
               <w:t>Venika Gaur</w:t>
             </w:r>
@@ -218,8 +218,8 @@
                 <w:rFonts w:ascii="Calibri" w:hAnsi="Calibri" w:cs="Calibri"/>
                 <w:b/>
                 <w:smallCaps/>
-                <w:sz w:val="8"/>
-                <w:szCs w:val="8"/>
+                <w:sz w:val="14"/>
+                <w:szCs w:val="14"/>
               </w:rPr>
             </w:pPr>
           </w:p>
@@ -282,7 +282,16 @@
                 <w:sz w:val="22"/>
                 <w:szCs w:val="22"/>
               </w:rPr>
-              <w:t>, Intern</w:t>
+              <w:t xml:space="preserve"> </w:t>
+            </w:r>
+            <w:r>
+              <w:rPr>
+                <w:rFonts w:ascii="Calibri" w:hAnsi="Calibri" w:cs="Calibri"/>
+                <w:b/>
+                <w:sz w:val="22"/>
+                <w:szCs w:val="22"/>
+              </w:rPr>
+              <w:t>Intern</w:t>
             </w:r>
           </w:p>
         </w:tc>
@@ -551,7 +560,27 @@
                 <w:sz w:val="22"/>
                 <w:szCs w:val="22"/>
               </w:rPr>
-              <w:t>Dev Ops, Intern</w:t>
+              <w:t>Dev Ops</w:t>
+            </w:r>
+            <w:r>
+              <w:rPr>
+                <w:rFonts w:ascii="Calibri" w:hAnsi="Calibri" w:cs="Calibri"/>
+                <w:b/>
+                <w:iCs/>
+                <w:sz w:val="22"/>
+                <w:szCs w:val="22"/>
+              </w:rPr>
+              <w:t xml:space="preserve"> </w:t>
+            </w:r>
+            <w:r>
+              <w:rPr>
+                <w:rFonts w:ascii="Calibri" w:hAnsi="Calibri" w:cs="Calibri"/>
+                <w:b/>
+                <w:iCs/>
+                <w:sz w:val="22"/>
+                <w:szCs w:val="22"/>
+              </w:rPr>
+              <w:t>Intern</w:t>
             </w:r>
             <w:r>
               <w:rPr>
@@ -1630,31 +1659,6 @@
                 <w:szCs w:val="20"/>
               </w:rPr>
               <w:t xml:space="preserve">. </w:t>
-            </w:r>
-          </w:p>
-          <w:p>
-            <w:pPr>
-              <w:numPr>
-                <w:ilvl w:val="0"/>
-                <w:numId w:val="5"/>
-              </w:numPr>
-              <w:tabs>
-                <w:tab w:val="clear" w:pos="720"/>
-              </w:tabs>
-              <w:ind w:left="252" w:hanging="180"/>
-              <w:rPr>
-                <w:rFonts w:ascii="Calibri" w:hAnsi="Calibri" w:cs="Calibri"/>
-                <w:sz w:val="22"/>
-                <w:szCs w:val="20"/>
-              </w:rPr>
-            </w:pPr>
-            <w:r>
-              <w:rPr>
-                <w:rFonts w:ascii="Calibri" w:hAnsi="Calibri" w:cs="Calibri"/>
-                <w:sz w:val="22"/>
-                <w:szCs w:val="20"/>
-              </w:rPr>
-              <w:t>Charger Distinction 100% Scholarship.</w:t>
             </w:r>
           </w:p>
           <w:p>
@@ -2142,7 +2146,7 @@
                 <w:b/>
                 <w:sz w:val="22"/>
               </w:rPr>
-              <w:t>MLH tech workshop lead</w:t>
+              <w:t>MLH workshop lead</w:t>
             </w:r>
             <w:r>
               <w:rPr>
@@ -2153,6 +2157,25 @@
               <w:t xml:space="preserve">: </w:t>
             </w:r>
             <w:r>
+              <w:rPr>
+                <w:rFonts w:ascii="Calibri" w:hAnsi="Calibri" w:cs="Calibri"/>
+                <w:bCs w:val="0"/>
+                <w:sz w:val="22"/>
+              </w:rPr>
+              <w:t>Hosted</w:t>
+            </w:r>
+            <w:r>
+              <w:rPr>
+                <w:rFonts w:ascii="Calibri" w:hAnsi="Calibri" w:cs="Calibri"/>
+                <w:sz w:val="22"/>
+              </w:rPr>
+              <w:t xml:space="preserve"> tech workshop for over 80 people during Major League Hacking LHD</w:t>
+            </w:r>
+            <w:r>
+              <w:rPr>
+                <w:rFonts w:ascii="Calibri" w:hAnsi="Calibri" w:cs="Calibri"/>
+                <w:sz w:val="22"/>
+              </w:rPr>
               <w:t xml:space="preserve"> </w:t>
             </w:r>
             <w:r>
@@ -2160,7 +2183,7 @@
                 <w:rFonts w:ascii="Calibri" w:hAnsi="Calibri" w:cs="Calibri"/>
                 <w:sz w:val="22"/>
               </w:rPr>
-              <w:t>Lead a tech workshop for over 80 people during Major League Hacking Local Hack Day 2020</w:t>
+              <w:t>2020</w:t>
             </w:r>
             <w:r>
               <w:rPr>
@@ -2184,6 +2207,72 @@
                 <w:b/>
                 <w:sz w:val="22"/>
               </w:rPr>
+              <w:t>Georgia Tech Hackathon Mentor:</w:t>
+            </w:r>
+            <w:r>
+              <w:rPr>
+                <w:rFonts w:ascii="Calibri" w:hAnsi="Calibri" w:cs="Calibri"/>
+                <w:sz w:val="22"/>
+              </w:rPr>
+              <w:t xml:space="preserve"> Guid</w:t>
+            </w:r>
+            <w:r>
+              <w:rPr>
+                <w:rFonts w:ascii="Calibri" w:hAnsi="Calibri" w:cs="Calibri"/>
+                <w:sz w:val="22"/>
+              </w:rPr>
+              <w:t xml:space="preserve">ed teams during </w:t>
+            </w:r>
+            <w:r>
+              <w:rPr>
+                <w:rFonts w:ascii="Calibri" w:hAnsi="Calibri" w:cs="Calibri"/>
+                <w:sz w:val="22"/>
+              </w:rPr>
+              <w:t>Hack</w:t>
+            </w:r>
+            <w:r>
+              <w:rPr>
+                <w:rFonts w:ascii="Calibri" w:hAnsi="Calibri" w:cs="Calibri"/>
+                <w:sz w:val="22"/>
+              </w:rPr>
+              <w:t>GT 7</w:t>
+            </w:r>
+            <w:r>
+              <w:rPr>
+                <w:rFonts w:ascii="Calibri" w:hAnsi="Calibri" w:cs="Calibri"/>
+                <w:sz w:val="22"/>
+              </w:rPr>
+              <w:t>, helping</w:t>
+            </w:r>
+            <w:r>
+              <w:rPr>
+                <w:rFonts w:ascii="Calibri" w:hAnsi="Calibri" w:cs="Calibri"/>
+                <w:sz w:val="22"/>
+              </w:rPr>
+              <w:t xml:space="preserve"> with Web Dev and Dev Ops</w:t>
+            </w:r>
+            <w:r>
+              <w:rPr>
+                <w:rFonts w:ascii="Calibri" w:hAnsi="Calibri" w:cs="Calibri"/>
+                <w:sz w:val="22"/>
+              </w:rPr>
+              <w:t>.</w:t>
+            </w:r>
+          </w:p>
+          <w:p>
+            <w:pPr>
+              <w:pStyle w:val="Achievement"/>
+              <w:rPr>
+                <w:rFonts w:ascii="Calibri" w:hAnsi="Calibri" w:cs="Calibri"/>
+                <w:sz w:val="22"/>
+              </w:rPr>
+            </w:pPr>
+            <w:r>
+              <w:rPr>
+                <w:rFonts w:ascii="Calibri" w:hAnsi="Calibri" w:cs="Calibri"/>
+                <w:b/>
+                <w:sz w:val="22"/>
+              </w:rPr>
               <w:t xml:space="preserve">Boeing </w:t>
             </w:r>
             <w:r>
@@ -2266,6 +2355,13 @@
                 <w:rFonts w:ascii="Calibri" w:hAnsi="Calibri" w:cs="Calibri"/>
                 <w:sz w:val="22"/>
               </w:rPr>
+              <w:t xml:space="preserve">a </w:t>
+            </w:r>
+            <w:r>
+              <w:rPr>
+                <w:rFonts w:ascii="Calibri" w:hAnsi="Calibri" w:cs="Calibri"/>
+                <w:sz w:val="22"/>
+              </w:rPr>
               <w:t>Meal</w:t>
             </w:r>
             <w:r>
@@ -2280,7 +2376,14 @@
                 <w:rFonts w:ascii="Calibri" w:hAnsi="Calibri" w:cs="Calibri"/>
                 <w:sz w:val="22"/>
               </w:rPr>
-              <w:t xml:space="preserve"> Sharing project</w:t>
+              <w:t xml:space="preserve"> Sharing</w:t>
+            </w:r>
+            <w:r>
+              <w:rPr>
+                <w:rFonts w:ascii="Calibri" w:hAnsi="Calibri" w:cs="Calibri"/>
+                <w:sz w:val="22"/>
+              </w:rPr>
+              <w:t xml:space="preserve"> application</w:t>
             </w:r>
             <w:r>
               <w:rPr>
@@ -2288,6 +2391,51 @@
                 <w:sz w:val="22"/>
               </w:rPr>
               <w:t>.</w:t>
+            </w:r>
+          </w:p>
+          <w:p>
+            <w:pPr>
+              <w:numPr>
+                <w:ilvl w:val="0"/>
+                <w:numId w:val="5"/>
+              </w:numPr>
+              <w:tabs>
+                <w:tab w:val="clear" w:pos="720"/>
+              </w:tabs>
+              <w:ind w:left="252" w:hanging="180"/>
+              <w:rPr>
+                <w:rFonts w:ascii="Calibri" w:hAnsi="Calibri" w:cs="Calibri"/>
+                <w:sz w:val="22"/>
+                <w:szCs w:val="20"/>
+              </w:rPr>
+            </w:pPr>
+            <w:r>
+              <w:rPr>
+                <w:rFonts w:ascii="Calibri" w:hAnsi="Calibri" w:cs="Calibri"/>
+                <w:b/>
+                <w:bCs/>
+                <w:sz w:val="22"/>
+                <w:szCs w:val="20"/>
+              </w:rPr>
+              <w:t>Charger Distinction Scholarship</w:t>
+            </w:r>
+            <w:r>
+              <w:rPr>
+                <w:rFonts w:ascii="Calibri" w:hAnsi="Calibri" w:cs="Calibri"/>
+                <w:b/>
+                <w:bCs/>
+                <w:sz w:val="22"/>
+                <w:szCs w:val="20"/>
+              </w:rPr>
+              <w:t>:</w:t>
+            </w:r>
+            <w:r>
+              <w:rPr>
+                <w:rFonts w:ascii="Calibri" w:hAnsi="Calibri" w:cs="Calibri"/>
+                <w:sz w:val="22"/>
+                <w:szCs w:val="20"/>
+              </w:rPr>
+              <w:t xml:space="preserve"> Awarded 100% tuition scholarship for all 4 years of university.</w:t>
             </w:r>
           </w:p>
           <w:p>
@@ -2319,6 +2467,7 @@
               <w:bottom w:val="single" w:sz="4" w:space="0" w:color="auto"/>
             </w:tcBorders>
             <w:shd w:val="clear" w:color="auto" w:fill="auto"/>
+            <w:vAlign w:val="bottom"/>
           </w:tcPr>
           <w:p>
             <w:pPr>
@@ -2336,6 +2485,7 @@
               <w:rPr>
                 <w:rFonts w:ascii="Calibri" w:hAnsi="Calibri" w:cs="Calibri"/>
                 <w:b/>
+                <w:smallCaps/>
                 <w:sz w:val="24"/>
                 <w:szCs w:val="24"/>
               </w:rPr>
@@ -2368,16 +2518,11 @@
             <w:r>
               <w:rPr>
                 <w:rFonts w:ascii="Calibri" w:hAnsi="Calibri" w:cs="Calibri"/>
-                <w:sz w:val="22"/>
-              </w:rPr>
-              <w:t>Languages</w:t>
-            </w:r>
-            <w:r>
-              <w:rPr>
-                <w:rFonts w:ascii="Calibri" w:hAnsi="Calibri" w:cs="Calibri"/>
-                <w:sz w:val="22"/>
-              </w:rPr>
-              <w:t>:</w:t>
+                <w:b/>
+                <w:bCs w:val="0"/>
+                <w:sz w:val="22"/>
+              </w:rPr>
+              <w:t>Languages:</w:t>
             </w:r>
             <w:r>
               <w:rPr>
@@ -2433,14 +2578,7 @@
                 <w:rFonts w:ascii="Calibri" w:hAnsi="Calibri" w:cs="Calibri"/>
                 <w:sz w:val="22"/>
               </w:rPr>
-              <w:t>Python</w:t>
-            </w:r>
-            <w:r>
-              <w:rPr>
-                <w:rFonts w:ascii="Calibri" w:hAnsi="Calibri" w:cs="Calibri"/>
-                <w:sz w:val="22"/>
-              </w:rPr>
-              <w:t>.</w:t>
+              <w:t>Python.</w:t>
             </w:r>
             <w:r>
               <w:rPr>
@@ -2461,9 +2599,18 @@
             <w:r>
               <w:rPr>
                 <w:rFonts w:ascii="Calibri" w:hAnsi="Calibri" w:cs="Calibri"/>
-                <w:sz w:val="22"/>
-              </w:rPr>
-              <w:t>Tools/Frameworks: React, Node.js, Git, MongoDB, Express, Agile/Scrum, Unit Testing, Terraform, AWS</w:t>
+                <w:b/>
+                <w:bCs w:val="0"/>
+                <w:sz w:val="22"/>
+              </w:rPr>
+              <w:t>Tools/Frameworks:</w:t>
+            </w:r>
+            <w:r>
+              <w:rPr>
+                <w:rFonts w:ascii="Calibri" w:hAnsi="Calibri" w:cs="Calibri"/>
+                <w:sz w:val="22"/>
+              </w:rPr>
+              <w:t xml:space="preserve"> React, Node.js, Git, MongoDB, Express, Agile/Scrum, Unit Testing, Terraform, AWS</w:t>
             </w:r>
           </w:p>
         </w:tc>

--- a/VenikaGaur.docx
+++ b/VenikaGaur.docx
@@ -4,14 +4,14 @@
   <w:body>
     <w:tbl>
       <w:tblPr>
-        <w:tblpPr w:leftFromText="180" w:rightFromText="180" w:vertAnchor="page" w:horzAnchor="margin" w:tblpY="1121"/>
-        <w:tblW w:w="5000" w:type="pct"/>
+        <w:tblpPr w:leftFromText="180" w:rightFromText="180" w:vertAnchor="page" w:horzAnchor="margin" w:tblpY="636"/>
+        <w:tblW w:w="4819" w:type="pct"/>
         <w:tblLook w:val="01E0" w:firstRow="1" w:lastRow="1" w:firstColumn="1" w:lastColumn="1" w:noHBand="0" w:noVBand="0"/>
       </w:tblPr>
       <w:tblGrid>
-        <w:gridCol w:w="3050"/>
-        <w:gridCol w:w="3980"/>
-        <w:gridCol w:w="3050"/>
+        <w:gridCol w:w="4857"/>
+        <w:gridCol w:w="1807"/>
+        <w:gridCol w:w="3051"/>
       </w:tblGrid>
       <w:tr>
         <w:trPr>
@@ -19,23 +19,8 @@
         </w:trPr>
         <w:tc>
           <w:tcPr>
-            <w:tcW w:w="1513" w:type="pct"/>
-            <w:shd w:val="clear" w:color="auto" w:fill="auto"/>
-            <w:vAlign w:val="center"/>
-          </w:tcPr>
-          <w:p>
-            <w:pPr>
-              <w:rPr>
-                <w:rFonts w:ascii="Calibri" w:hAnsi="Calibri" w:cs="Calibri"/>
-                <w:sz w:val="20"/>
-                <w:szCs w:val="20"/>
-              </w:rPr>
-            </w:pPr>
-          </w:p>
-        </w:tc>
-        <w:tc>
-          <w:tcPr>
-            <w:tcW w:w="1974" w:type="pct"/>
+            <w:tcW w:w="5000" w:type="pct"/>
+            <w:gridSpan w:val="3"/>
             <w:shd w:val="clear" w:color="auto" w:fill="auto"/>
             <w:vAlign w:val="center"/>
           </w:tcPr>
@@ -48,6 +33,9 @@
               <w:rPr>
                 <w:b/>
                 <w:bCs/>
+                <w:color w:val="2F5496" w:themeColor="accent1" w:themeShade="BF"/>
+                <w:sz w:val="64"/>
+                <w:szCs w:val="64"/>
               </w:rPr>
             </w:pPr>
             <w:r>
@@ -55,141 +43,128 @@
                 <w:rFonts w:ascii="Calibri" w:hAnsi="Calibri" w:cs="Calibri"/>
                 <w:b/>
                 <w:smallCaps/>
+                <w:color w:val="2F5496" w:themeColor="accent1" w:themeShade="BF"/>
                 <w:spacing w:val="40"/>
-                <w:sz w:val="56"/>
-                <w:szCs w:val="96"/>
+                <w:sz w:val="72"/>
+                <w:szCs w:val="72"/>
               </w:rPr>
               <w:t>Venika Gaur</w:t>
             </w:r>
           </w:p>
         </w:tc>
+      </w:tr>
+      <w:tr>
+        <w:trPr>
+          <w:trHeight w:val="306"/>
+        </w:trPr>
         <w:tc>
           <w:tcPr>
-            <w:tcW w:w="1513" w:type="pct"/>
+            <w:tcW w:w="5000" w:type="pct"/>
+            <w:gridSpan w:val="3"/>
+            <w:tcBorders>
+              <w:bottom w:val="single" w:sz="18" w:space="0" w:color="2F5496" w:themeColor="accent1" w:themeShade="BF"/>
+            </w:tcBorders>
             <w:shd w:val="clear" w:color="auto" w:fill="auto"/>
             <w:vAlign w:val="center"/>
           </w:tcPr>
           <w:p>
             <w:pPr>
-              <w:jc w:val="right"/>
-              <w:rPr>
-                <w:rFonts w:ascii="Calibri" w:hAnsi="Calibri" w:cs="Calibri"/>
-                <w:sz w:val="20"/>
-                <w:szCs w:val="20"/>
+              <w:autoSpaceDE w:val="0"/>
+              <w:autoSpaceDN w:val="0"/>
+              <w:adjustRightInd w:val="0"/>
+              <w:jc w:val="center"/>
+              <w:rPr>
+                <w:rFonts w:asciiTheme="minorHAnsi" w:hAnsiTheme="minorHAnsi" w:cstheme="minorHAnsi"/>
+                <w:noProof/>
               </w:rPr>
             </w:pPr>
-          </w:p>
-          <w:p>
-            <w:pPr>
-              <w:jc w:val="right"/>
-              <w:rPr>
-                <w:rFonts w:ascii="Calibri" w:hAnsi="Calibri" w:cs="Calibri"/>
-                <w:smallCaps/>
-                <w:sz w:val="20"/>
-                <w:szCs w:val="20"/>
-              </w:rPr>
-            </w:pPr>
-            <w:r>
-              <w:rPr>
-                <w:rFonts w:ascii="Calibri" w:hAnsi="Calibri" w:cs="Calibri"/>
-                <w:sz w:val="20"/>
-                <w:szCs w:val="20"/>
-              </w:rPr>
-              <w:t xml:space="preserve"> </w:t>
-            </w:r>
-          </w:p>
-        </w:tc>
-      </w:tr>
-      <w:tr>
-        <w:trPr>
-          <w:trHeight w:val="334"/>
-        </w:trPr>
-        <w:tc>
-          <w:tcPr>
-            <w:tcW w:w="1513" w:type="pct"/>
-            <w:shd w:val="clear" w:color="auto" w:fill="auto"/>
-            <w:vAlign w:val="center"/>
-          </w:tcPr>
-          <w:p>
-            <w:pPr>
-              <w:jc w:val="center"/>
+            <w:r>
               <w:rPr>
                 <w:rFonts w:asciiTheme="minorHAnsi" w:hAnsiTheme="minorHAnsi" w:cstheme="minorHAnsi"/>
-                <w:i/>
-                <w:iCs/>
-                <w:color w:val="000000" w:themeColor="text1"/>
-              </w:rPr>
-            </w:pPr>
-            <w:hyperlink r:id="rId5" w:history="1">
+                <w:b/>
+                <w:bCs/>
+                <w:noProof/>
+                <w:color w:val="2F5496" w:themeColor="accent1" w:themeShade="BF"/>
+              </w:rPr>
+              <w:t>Website</w:t>
+            </w:r>
+            <w:r>
+              <w:rPr>
+                <w:rFonts w:asciiTheme="minorHAnsi" w:hAnsiTheme="minorHAnsi" w:cstheme="minorHAnsi"/>
+                <w:noProof/>
+              </w:rPr>
+              <w:t xml:space="preserve">: </w:t>
+            </w:r>
+            <w:hyperlink r:id="rId8" w:history="1">
               <w:r>
                 <w:rPr>
                   <w:rStyle w:val="Hyperlink"/>
                   <w:rFonts w:asciiTheme="minorHAnsi" w:hAnsiTheme="minorHAnsi" w:cstheme="minorHAnsi"/>
-                  <w:i/>
-                  <w:iCs/>
-                  <w:color w:val="000000" w:themeColor="text1"/>
+                  <w:color w:val="auto"/>
                   <w:u w:val="none"/>
                 </w:rPr>
                 <w:t>www.venikagaur.com</w:t>
               </w:r>
             </w:hyperlink>
-          </w:p>
-        </w:tc>
-        <w:tc>
-          <w:tcPr>
-            <w:tcW w:w="1974" w:type="pct"/>
-            <w:shd w:val="clear" w:color="auto" w:fill="auto"/>
-            <w:vAlign w:val="center"/>
-          </w:tcPr>
-          <w:p>
-            <w:pPr>
-              <w:jc w:val="center"/>
+            <w:r>
               <w:rPr>
                 <w:rFonts w:asciiTheme="minorHAnsi" w:hAnsiTheme="minorHAnsi" w:cstheme="minorHAnsi"/>
-                <w:i/>
-                <w:iCs/>
-                <w:color w:val="000000" w:themeColor="text1"/>
-              </w:rPr>
-            </w:pPr>
-            <w:hyperlink r:id="rId6" w:history="1">
+              </w:rPr>
+              <w:t xml:space="preserve"> | </w:t>
+            </w:r>
+            <w:r>
+              <w:rPr>
+                <w:rFonts w:asciiTheme="minorHAnsi" w:hAnsiTheme="minorHAnsi" w:cstheme="minorHAnsi"/>
+                <w:b/>
+                <w:bCs/>
+                <w:color w:val="2F5496" w:themeColor="accent1" w:themeShade="BF"/>
+              </w:rPr>
+              <w:t>LinkedIn</w:t>
+            </w:r>
+            <w:r>
+              <w:rPr>
+                <w:rFonts w:asciiTheme="minorHAnsi" w:hAnsiTheme="minorHAnsi" w:cstheme="minorHAnsi"/>
+              </w:rPr>
+              <w:t xml:space="preserve">: </w:t>
+            </w:r>
+            <w:hyperlink r:id="rId9" w:history="1">
               <w:r>
                 <w:rPr>
                   <w:rStyle w:val="Hyperlink"/>
                   <w:rFonts w:asciiTheme="minorHAnsi" w:hAnsiTheme="minorHAnsi" w:cstheme="minorHAnsi"/>
-                  <w:i/>
-                  <w:iCs/>
-                  <w:color w:val="000000" w:themeColor="text1"/>
+                  <w:color w:val="auto"/>
                   <w:u w:val="none"/>
                 </w:rPr>
-                <w:t>www.linkedin.com/in/venikagaur/</w:t>
+                <w:t>venikagaur</w:t>
               </w:r>
             </w:hyperlink>
-          </w:p>
-        </w:tc>
-        <w:tc>
-          <w:tcPr>
-            <w:tcW w:w="1513" w:type="pct"/>
-            <w:shd w:val="clear" w:color="auto" w:fill="auto"/>
-            <w:vAlign w:val="center"/>
-          </w:tcPr>
-          <w:p>
-            <w:pPr>
-              <w:jc w:val="center"/>
+            <w:r>
               <w:rPr>
                 <w:rFonts w:asciiTheme="minorHAnsi" w:hAnsiTheme="minorHAnsi" w:cstheme="minorHAnsi"/>
-                <w:i/>
-                <w:iCs/>
-                <w:color w:val="000000" w:themeColor="text1"/>
-              </w:rPr>
-            </w:pPr>
-            <w:hyperlink r:id="rId7" w:history="1">
+              </w:rPr>
+              <w:t xml:space="preserve"> | </w:t>
+            </w:r>
+            <w:r>
+              <w:rPr>
+                <w:rFonts w:asciiTheme="minorHAnsi" w:hAnsiTheme="minorHAnsi" w:cstheme="minorHAnsi"/>
+                <w:b/>
+                <w:bCs/>
+                <w:color w:val="2F5496" w:themeColor="accent1" w:themeShade="BF"/>
+              </w:rPr>
+              <w:t>Email</w:t>
+            </w:r>
+            <w:r>
+              <w:rPr>
+                <w:rFonts w:asciiTheme="minorHAnsi" w:hAnsiTheme="minorHAnsi" w:cstheme="minorHAnsi"/>
+              </w:rPr>
+              <w:t xml:space="preserve">: </w:t>
+            </w:r>
+            <w:hyperlink r:id="rId10" w:history="1">
               <w:r>
                 <w:rPr>
                   <w:rStyle w:val="Hyperlink"/>
                   <w:rFonts w:asciiTheme="minorHAnsi" w:hAnsiTheme="minorHAnsi" w:cstheme="minorHAnsi"/>
-                  <w:i/>
-                  <w:iCs/>
-                  <w:color w:val="000000" w:themeColor="text1"/>
+                  <w:color w:val="auto"/>
                   <w:u w:val="none"/>
                 </w:rPr>
                 <w:t>venikagaur@gmail.com</w:t>
@@ -207,7 +182,7 @@
             <w:tcW w:w="5000" w:type="pct"/>
             <w:gridSpan w:val="3"/>
             <w:tcBorders>
-              <w:bottom w:val="single" w:sz="4" w:space="0" w:color="auto"/>
+              <w:top w:val="single" w:sz="18" w:space="0" w:color="2F5496" w:themeColor="accent1" w:themeShade="BF"/>
             </w:tcBorders>
             <w:shd w:val="clear" w:color="auto" w:fill="auto"/>
             <w:vAlign w:val="bottom"/>
@@ -218,8 +193,8 @@
                 <w:rFonts w:ascii="Calibri" w:hAnsi="Calibri" w:cs="Calibri"/>
                 <w:b/>
                 <w:smallCaps/>
-                <w:sz w:val="14"/>
-                <w:szCs w:val="14"/>
+                <w:sz w:val="10"/>
+                <w:szCs w:val="10"/>
               </w:rPr>
             </w:pPr>
           </w:p>
@@ -238,6 +213,9 @@
                 <w:rFonts w:ascii="Calibri" w:hAnsi="Calibri" w:cs="Calibri"/>
                 <w:b/>
                 <w:smallCaps/>
+                <w:color w:val="2F5496" w:themeColor="accent1" w:themeShade="BF"/>
+                <w:sz w:val="32"/>
+                <w:szCs w:val="32"/>
               </w:rPr>
               <w:t>Employment</w:t>
             </w:r>
@@ -250,10 +228,8 @@
         </w:trPr>
         <w:tc>
           <w:tcPr>
-            <w:tcW w:w="1513" w:type="pct"/>
-            <w:tcBorders>
-              <w:top w:val="single" w:sz="4" w:space="0" w:color="auto"/>
-            </w:tcBorders>
+            <w:tcW w:w="3430" w:type="pct"/>
+            <w:gridSpan w:val="2"/>
             <w:shd w:val="clear" w:color="auto" w:fill="auto"/>
             <w:vAlign w:val="bottom"/>
           </w:tcPr>
@@ -261,76 +237,40 @@
             <w:pPr>
               <w:rPr>
                 <w:rFonts w:ascii="Calibri" w:hAnsi="Calibri" w:cs="Calibri"/>
+                <w:sz w:val="22"/>
+                <w:szCs w:val="22"/>
+              </w:rPr>
+            </w:pPr>
+            <w:r>
+              <w:rPr>
+                <w:rFonts w:ascii="Calibri" w:hAnsi="Calibri" w:cs="Calibri"/>
                 <w:b/>
                 <w:sz w:val="22"/>
                 <w:szCs w:val="22"/>
               </w:rPr>
-            </w:pPr>
-            <w:r>
-              <w:rPr>
-                <w:rFonts w:ascii="Calibri" w:hAnsi="Calibri" w:cs="Calibri"/>
-                <w:b/>
-                <w:sz w:val="22"/>
-                <w:szCs w:val="22"/>
-              </w:rPr>
-              <w:t>Infrastructure Dev</w:t>
-            </w:r>
-            <w:r>
-              <w:rPr>
-                <w:rFonts w:ascii="Calibri" w:hAnsi="Calibri" w:cs="Calibri"/>
-                <w:b/>
-                <w:sz w:val="22"/>
-                <w:szCs w:val="22"/>
-              </w:rPr>
-              <w:t xml:space="preserve"> </w:t>
-            </w:r>
-            <w:r>
-              <w:rPr>
-                <w:rFonts w:ascii="Calibri" w:hAnsi="Calibri" w:cs="Calibri"/>
-                <w:b/>
-                <w:sz w:val="22"/>
-                <w:szCs w:val="22"/>
-              </w:rPr>
-              <w:t>Intern</w:t>
+              <w:t xml:space="preserve">Siemens </w:t>
+            </w:r>
+            <w:r>
+              <w:rPr>
+                <w:rFonts w:ascii="Calibri" w:hAnsi="Calibri" w:cs="Calibri"/>
+                <w:sz w:val="22"/>
+                <w:szCs w:val="22"/>
+              </w:rPr>
+              <w:t>–</w:t>
+            </w:r>
+            <w:r>
+              <w:rPr>
+                <w:rFonts w:ascii="Calibri" w:hAnsi="Calibri" w:cs="Calibri"/>
+                <w:sz w:val="22"/>
+                <w:szCs w:val="22"/>
+              </w:rPr>
+              <w:t xml:space="preserve"> Software Development Intern</w:t>
             </w:r>
           </w:p>
         </w:tc>
         <w:tc>
           <w:tcPr>
-            <w:tcW w:w="1974" w:type="pct"/>
-            <w:tcBorders>
-              <w:top w:val="single" w:sz="4" w:space="0" w:color="auto"/>
-            </w:tcBorders>
-            <w:shd w:val="clear" w:color="auto" w:fill="auto"/>
-            <w:vAlign w:val="bottom"/>
-          </w:tcPr>
-          <w:p>
-            <w:pPr>
-              <w:jc w:val="center"/>
-              <w:rPr>
-                <w:rFonts w:ascii="Calibri" w:hAnsi="Calibri" w:cs="Calibri"/>
-                <w:b/>
-                <w:sz w:val="22"/>
-                <w:szCs w:val="22"/>
-              </w:rPr>
-            </w:pPr>
-            <w:r>
-              <w:rPr>
-                <w:rFonts w:ascii="Calibri" w:hAnsi="Calibri" w:cs="Calibri"/>
-                <w:b/>
-                <w:sz w:val="22"/>
-                <w:szCs w:val="22"/>
-              </w:rPr>
-              <w:t>Mentor Graphics</w:t>
-            </w:r>
-          </w:p>
-        </w:tc>
-        <w:tc>
-          <w:tcPr>
-            <w:tcW w:w="1513" w:type="pct"/>
-            <w:tcBorders>
-              <w:top w:val="single" w:sz="4" w:space="0" w:color="auto"/>
-            </w:tcBorders>
+            <w:tcW w:w="1570" w:type="pct"/>
             <w:shd w:val="clear" w:color="auto" w:fill="auto"/>
             <w:vAlign w:val="bottom"/>
           </w:tcPr>
@@ -339,7 +279,7 @@
               <w:pStyle w:val="Heading2"/>
               <w:rPr>
                 <w:rFonts w:ascii="Calibri" w:hAnsi="Calibri" w:cs="Calibri"/>
-                <w:bCs/>
+                <w:b w:val="0"/>
                 <w:sz w:val="22"/>
                 <w:szCs w:val="22"/>
               </w:rPr>
@@ -347,72 +287,18 @@
             <w:r>
               <w:rPr>
                 <w:rFonts w:ascii="Calibri" w:hAnsi="Calibri" w:cs="Calibri"/>
-                <w:bCs/>
-                <w:sz w:val="22"/>
-                <w:szCs w:val="22"/>
-              </w:rPr>
-              <w:t>Jan</w:t>
-            </w:r>
-            <w:r>
-              <w:rPr>
-                <w:rFonts w:ascii="Calibri" w:hAnsi="Calibri" w:cs="Calibri"/>
-                <w:bCs/>
-                <w:sz w:val="22"/>
-                <w:szCs w:val="22"/>
-              </w:rPr>
-              <w:t xml:space="preserve"> 20</w:t>
-            </w:r>
-            <w:r>
-              <w:rPr>
-                <w:rFonts w:ascii="Calibri" w:hAnsi="Calibri" w:cs="Calibri"/>
-                <w:bCs/>
-                <w:sz w:val="22"/>
-                <w:szCs w:val="22"/>
-              </w:rPr>
-              <w:t>20</w:t>
-            </w:r>
-            <w:r>
-              <w:rPr>
-                <w:rFonts w:ascii="Calibri" w:hAnsi="Calibri" w:cs="Calibri"/>
-                <w:bCs/>
-                <w:sz w:val="22"/>
-                <w:szCs w:val="22"/>
-              </w:rPr>
-              <w:t xml:space="preserve"> – </w:t>
-            </w:r>
-            <w:r>
-              <w:rPr>
-                <w:rFonts w:ascii="Calibri" w:hAnsi="Calibri" w:cs="Calibri"/>
-                <w:bCs/>
-                <w:sz w:val="22"/>
-                <w:szCs w:val="22"/>
-              </w:rPr>
-              <w:t>Apr</w:t>
-            </w:r>
-            <w:r>
-              <w:rPr>
-                <w:rFonts w:ascii="Calibri" w:hAnsi="Calibri" w:cs="Calibri"/>
-                <w:bCs/>
-                <w:sz w:val="22"/>
-                <w:szCs w:val="22"/>
-              </w:rPr>
-              <w:t xml:space="preserve"> 20</w:t>
-            </w:r>
-            <w:r>
-              <w:rPr>
-                <w:rFonts w:ascii="Calibri" w:hAnsi="Calibri" w:cs="Calibri"/>
-                <w:bCs/>
-                <w:sz w:val="22"/>
-                <w:szCs w:val="22"/>
-              </w:rPr>
-              <w:t>20</w:t>
+                <w:b w:val="0"/>
+                <w:sz w:val="22"/>
+                <w:szCs w:val="22"/>
+              </w:rPr>
+              <w:t>Jan 2020 – Apr 2020</w:t>
             </w:r>
           </w:p>
         </w:tc>
       </w:tr>
       <w:tr>
         <w:trPr>
-          <w:trHeight w:val="692"/>
+          <w:trHeight w:val="882"/>
         </w:trPr>
         <w:tc>
           <w:tcPr>
@@ -443,7 +329,7 @@
                 <w:sz w:val="22"/>
                 <w:szCs w:val="22"/>
               </w:rPr>
-              <w:t>Actively tested updates and installs for EDA products on Linux/Windows system to expediate product release by 20%</w:t>
+              <w:t>Developed</w:t>
             </w:r>
             <w:r>
               <w:rPr>
@@ -452,6 +338,30 @@
                 <w:szCs w:val="22"/>
               </w:rPr>
               <w:t xml:space="preserve"> </w:t>
+            </w:r>
+            <w:r>
+              <w:rPr>
+                <w:rFonts w:ascii="Calibri" w:hAnsi="Calibri" w:cs="Calibri"/>
+                <w:sz w:val="22"/>
+                <w:szCs w:val="22"/>
+              </w:rPr>
+              <w:t xml:space="preserve">a data collection REST API for creating and querying </w:t>
+            </w:r>
+            <w:r>
+              <w:rPr>
+                <w:rFonts w:ascii="Calibri" w:hAnsi="Calibri" w:cs="Calibri"/>
+                <w:sz w:val="22"/>
+                <w:szCs w:val="22"/>
+              </w:rPr>
+              <w:t xml:space="preserve">application </w:t>
+            </w:r>
+            <w:r>
+              <w:rPr>
+                <w:rFonts w:ascii="Calibri" w:hAnsi="Calibri" w:cs="Calibri"/>
+                <w:sz w:val="22"/>
+                <w:szCs w:val="22"/>
+              </w:rPr>
+              <w:t>log data using Node.js.</w:t>
             </w:r>
           </w:p>
           <w:p>
@@ -476,15 +386,71 @@
                 <w:sz w:val="22"/>
                 <w:szCs w:val="22"/>
               </w:rPr>
-              <w:t>Maintained product by writing tests using Selenium and Jest. Achieved 100% code coverage and 95% test coverage.</w:t>
-            </w:r>
-            <w:r>
-              <w:rPr>
-                <w:rFonts w:ascii="Calibri" w:hAnsi="Calibri" w:cs="Calibri"/>
-                <w:sz w:val="22"/>
-                <w:szCs w:val="22"/>
-              </w:rPr>
-              <w:t xml:space="preserve">  </w:t>
+              <w:t xml:space="preserve">Wrote </w:t>
+            </w:r>
+            <w:r>
+              <w:rPr>
+                <w:rFonts w:ascii="Calibri" w:hAnsi="Calibri" w:cs="Calibri"/>
+                <w:sz w:val="22"/>
+                <w:szCs w:val="22"/>
+              </w:rPr>
+              <w:t>a</w:t>
+            </w:r>
+            <w:r>
+              <w:rPr>
+                <w:rFonts w:ascii="Calibri" w:hAnsi="Calibri" w:cs="Calibri"/>
+                <w:sz w:val="22"/>
+                <w:szCs w:val="22"/>
+              </w:rPr>
+              <w:t xml:space="preserve"> web</w:t>
+            </w:r>
+            <w:r>
+              <w:rPr>
+                <w:rFonts w:ascii="Calibri" w:hAnsi="Calibri" w:cs="Calibri"/>
+                <w:sz w:val="22"/>
+                <w:szCs w:val="22"/>
+              </w:rPr>
+              <w:t xml:space="preserve"> </w:t>
+            </w:r>
+            <w:r>
+              <w:rPr>
+                <w:rFonts w:ascii="Calibri" w:hAnsi="Calibri" w:cs="Calibri"/>
+                <w:sz w:val="22"/>
+                <w:szCs w:val="22"/>
+              </w:rPr>
+              <w:t xml:space="preserve">app for creating and managing sprint tasks using </w:t>
+            </w:r>
+            <w:r>
+              <w:rPr>
+                <w:rFonts w:ascii="Calibri" w:hAnsi="Calibri" w:cs="Calibri"/>
+                <w:sz w:val="22"/>
+                <w:szCs w:val="22"/>
+              </w:rPr>
+              <w:t xml:space="preserve">React, </w:t>
+            </w:r>
+            <w:r>
+              <w:rPr>
+                <w:rFonts w:ascii="Calibri" w:hAnsi="Calibri" w:cs="Calibri"/>
+                <w:sz w:val="22"/>
+                <w:szCs w:val="22"/>
+              </w:rPr>
+              <w:t>GraphQL API</w:t>
+            </w:r>
+            <w:r>
+              <w:rPr>
+                <w:rFonts w:ascii="Calibri" w:hAnsi="Calibri" w:cs="Calibri"/>
+                <w:sz w:val="22"/>
+                <w:szCs w:val="22"/>
+              </w:rPr>
+              <w:t>,</w:t>
+            </w:r>
+            <w:r>
+              <w:rPr>
+                <w:rFonts w:ascii="Calibri" w:hAnsi="Calibri" w:cs="Calibri"/>
+                <w:sz w:val="22"/>
+                <w:szCs w:val="22"/>
+              </w:rPr>
+              <w:t xml:space="preserve"> and AWS Amplify.</w:t>
             </w:r>
           </w:p>
           <w:p>
@@ -509,15 +475,55 @@
                 <w:sz w:val="22"/>
                 <w:szCs w:val="22"/>
               </w:rPr>
-              <w:t>Created extensive documentation for automating and testing to be used within the organization</w:t>
-            </w:r>
-            <w:r>
-              <w:rPr>
-                <w:rFonts w:ascii="Calibri" w:hAnsi="Calibri" w:cs="Calibri"/>
-                <w:sz w:val="22"/>
-                <w:szCs w:val="22"/>
-              </w:rPr>
-              <w:t>.</w:t>
+              <w:t>Maintai</w:t>
+            </w:r>
+            <w:r>
+              <w:rPr>
+                <w:rFonts w:ascii="Calibri" w:hAnsi="Calibri" w:cs="Calibri"/>
+                <w:sz w:val="22"/>
+                <w:szCs w:val="22"/>
+              </w:rPr>
+              <w:t>ned software</w:t>
+            </w:r>
+            <w:r>
+              <w:rPr>
+                <w:rFonts w:ascii="Calibri" w:hAnsi="Calibri" w:cs="Calibri"/>
+                <w:sz w:val="22"/>
+                <w:szCs w:val="22"/>
+              </w:rPr>
+              <w:t xml:space="preserve"> by writing tests using Selenium and Jest</w:t>
+            </w:r>
+            <w:r>
+              <w:rPr>
+                <w:rFonts w:ascii="Calibri" w:hAnsi="Calibri" w:cs="Calibri"/>
+                <w:sz w:val="22"/>
+                <w:szCs w:val="22"/>
+              </w:rPr>
+              <w:t>. A</w:t>
+            </w:r>
+            <w:r>
+              <w:rPr>
+                <w:rFonts w:ascii="Calibri" w:hAnsi="Calibri" w:cs="Calibri"/>
+                <w:sz w:val="22"/>
+                <w:szCs w:val="22"/>
+              </w:rPr>
+              <w:t>chiev</w:t>
+            </w:r>
+            <w:r>
+              <w:rPr>
+                <w:rFonts w:ascii="Calibri" w:hAnsi="Calibri" w:cs="Calibri"/>
+                <w:sz w:val="22"/>
+                <w:szCs w:val="22"/>
+              </w:rPr>
+              <w:t>ed</w:t>
+            </w:r>
+            <w:r>
+              <w:rPr>
+                <w:rFonts w:ascii="Calibri" w:hAnsi="Calibri" w:cs="Calibri"/>
+                <w:sz w:val="22"/>
+                <w:szCs w:val="22"/>
+              </w:rPr>
+              <w:t xml:space="preserve"> 100% code coverage.  </w:t>
             </w:r>
           </w:p>
           <w:p>
@@ -525,8 +531,8 @@
               <w:ind w:left="252"/>
               <w:rPr>
                 <w:rFonts w:ascii="Calibri" w:hAnsi="Calibri" w:cs="Calibri"/>
-                <w:sz w:val="14"/>
-                <w:szCs w:val="22"/>
+                <w:sz w:val="10"/>
+                <w:szCs w:val="18"/>
               </w:rPr>
             </w:pPr>
           </w:p>
@@ -538,7 +544,8 @@
         </w:trPr>
         <w:tc>
           <w:tcPr>
-            <w:tcW w:w="1513" w:type="pct"/>
+            <w:tcW w:w="3430" w:type="pct"/>
+            <w:gridSpan w:val="2"/>
             <w:shd w:val="clear" w:color="auto" w:fill="auto"/>
             <w:vAlign w:val="bottom"/>
           </w:tcPr>
@@ -546,27 +553,23 @@
             <w:pPr>
               <w:rPr>
                 <w:rFonts w:ascii="Calibri" w:hAnsi="Calibri" w:cs="Calibri"/>
+                <w:sz w:val="22"/>
+                <w:szCs w:val="22"/>
+              </w:rPr>
+            </w:pPr>
+            <w:r>
+              <w:rPr>
+                <w:rFonts w:ascii="Calibri" w:hAnsi="Calibri" w:cs="Calibri"/>
                 <w:b/>
-                <w:iCs/>
-                <w:sz w:val="22"/>
-                <w:szCs w:val="22"/>
-              </w:rPr>
-            </w:pPr>
+                <w:sz w:val="22"/>
+                <w:szCs w:val="22"/>
+              </w:rPr>
+              <w:t>Siemens</w:t>
+            </w:r>
             <w:r>
               <w:rPr>
                 <w:rFonts w:ascii="Calibri" w:hAnsi="Calibri" w:cs="Calibri"/>
                 <w:b/>
-                <w:iCs/>
-                <w:sz w:val="22"/>
-                <w:szCs w:val="22"/>
-              </w:rPr>
-              <w:t>Dev Ops</w:t>
-            </w:r>
-            <w:r>
-              <w:rPr>
-                <w:rFonts w:ascii="Calibri" w:hAnsi="Calibri" w:cs="Calibri"/>
-                <w:b/>
-                <w:iCs/>
                 <w:sz w:val="22"/>
                 <w:szCs w:val="22"/>
               </w:rPr>
@@ -575,37 +578,42 @@
             <w:r>
               <w:rPr>
                 <w:rFonts w:ascii="Calibri" w:hAnsi="Calibri" w:cs="Calibri"/>
-                <w:b/>
-                <w:iCs/>
-                <w:sz w:val="22"/>
-                <w:szCs w:val="22"/>
-              </w:rPr>
-              <w:t>Intern</w:t>
-            </w:r>
-            <w:r>
-              <w:rPr>
-                <w:rFonts w:ascii="Calibri" w:hAnsi="Calibri" w:cs="Calibri"/>
-                <w:b/>
-                <w:iCs/>
+                <w:sz w:val="22"/>
+                <w:szCs w:val="22"/>
+              </w:rPr>
+              <w:t>–</w:t>
+            </w:r>
+            <w:r>
+              <w:rPr>
+                <w:rFonts w:ascii="Calibri" w:hAnsi="Calibri" w:cs="Calibri"/>
                 <w:sz w:val="22"/>
                 <w:szCs w:val="22"/>
               </w:rPr>
               <w:t xml:space="preserve"> </w:t>
+            </w:r>
+            <w:r>
+              <w:rPr>
+                <w:rFonts w:ascii="Calibri" w:hAnsi="Calibri" w:cs="Calibri"/>
+                <w:bCs/>
+                <w:sz w:val="22"/>
+                <w:szCs w:val="22"/>
+              </w:rPr>
+              <w:t>Infrastructure Development Intern</w:t>
             </w:r>
           </w:p>
         </w:tc>
         <w:tc>
           <w:tcPr>
-            <w:tcW w:w="1974" w:type="pct"/>
+            <w:tcW w:w="1570" w:type="pct"/>
             <w:shd w:val="clear" w:color="auto" w:fill="auto"/>
             <w:vAlign w:val="bottom"/>
           </w:tcPr>
           <w:p>
             <w:pPr>
               <w:pStyle w:val="Heading2"/>
-              <w:jc w:val="center"/>
-              <w:rPr>
-                <w:rFonts w:ascii="Calibri" w:hAnsi="Calibri" w:cs="Calibri"/>
+              <w:rPr>
+                <w:rFonts w:ascii="Calibri" w:hAnsi="Calibri" w:cs="Calibri"/>
+                <w:b w:val="0"/>
                 <w:sz w:val="22"/>
                 <w:szCs w:val="22"/>
               </w:rPr>
@@ -613,109 +621,11 @@
             <w:r>
               <w:rPr>
                 <w:rFonts w:ascii="Calibri" w:hAnsi="Calibri" w:cs="Calibri"/>
-                <w:sz w:val="22"/>
-                <w:szCs w:val="22"/>
-              </w:rPr>
-              <w:t>Mentor Graphics</w:t>
-            </w:r>
-          </w:p>
-        </w:tc>
-        <w:tc>
-          <w:tcPr>
-            <w:tcW w:w="1513" w:type="pct"/>
-            <w:shd w:val="clear" w:color="auto" w:fill="auto"/>
-            <w:vAlign w:val="bottom"/>
-          </w:tcPr>
-          <w:p>
-            <w:pPr>
-              <w:pStyle w:val="Heading2"/>
-              <w:rPr>
-                <w:rFonts w:ascii="Calibri" w:hAnsi="Calibri" w:cs="Calibri"/>
-                <w:bCs/>
-                <w:sz w:val="22"/>
-                <w:szCs w:val="22"/>
-              </w:rPr>
-            </w:pPr>
-            <w:r>
-              <w:rPr>
-                <w:rFonts w:ascii="Calibri" w:hAnsi="Calibri" w:cs="Calibri"/>
-                <w:bCs/>
-                <w:sz w:val="22"/>
-                <w:szCs w:val="22"/>
-              </w:rPr>
-              <w:t>Aug</w:t>
-            </w:r>
-            <w:r>
-              <w:rPr>
-                <w:rFonts w:ascii="Calibri" w:hAnsi="Calibri" w:cs="Calibri"/>
-                <w:bCs/>
-                <w:sz w:val="22"/>
-                <w:szCs w:val="22"/>
-              </w:rPr>
-              <w:t xml:space="preserve"> 20</w:t>
-            </w:r>
-            <w:r>
-              <w:rPr>
-                <w:rFonts w:ascii="Calibri" w:hAnsi="Calibri" w:cs="Calibri"/>
-                <w:bCs/>
-                <w:sz w:val="22"/>
-                <w:szCs w:val="22"/>
-              </w:rPr>
-              <w:t>19</w:t>
-            </w:r>
-            <w:r>
-              <w:rPr>
-                <w:rFonts w:ascii="Calibri" w:hAnsi="Calibri" w:cs="Calibri"/>
-                <w:bCs/>
-                <w:sz w:val="22"/>
-                <w:szCs w:val="22"/>
-              </w:rPr>
-              <w:t xml:space="preserve"> </w:t>
-            </w:r>
-            <w:r>
-              <w:rPr>
-                <w:rFonts w:ascii="Calibri" w:hAnsi="Calibri" w:cs="Calibri"/>
-                <w:bCs/>
-                <w:sz w:val="22"/>
-                <w:szCs w:val="22"/>
-              </w:rPr>
-              <w:t>–</w:t>
-            </w:r>
-            <w:r>
-              <w:rPr>
-                <w:rFonts w:ascii="Calibri" w:hAnsi="Calibri" w:cs="Calibri"/>
-                <w:bCs/>
-                <w:sz w:val="22"/>
-                <w:szCs w:val="22"/>
-              </w:rPr>
-              <w:t xml:space="preserve"> </w:t>
-            </w:r>
-            <w:r>
-              <w:rPr>
-                <w:rFonts w:ascii="Calibri" w:hAnsi="Calibri" w:cs="Calibri"/>
-                <w:bCs/>
-                <w:sz w:val="22"/>
-                <w:szCs w:val="22"/>
-              </w:rPr>
-              <w:t>Dec</w:t>
-            </w:r>
-            <w:r>
-              <w:rPr>
-                <w:rFonts w:ascii="Calibri" w:hAnsi="Calibri" w:cs="Calibri"/>
-                <w:bCs/>
-                <w:sz w:val="22"/>
-                <w:szCs w:val="22"/>
-              </w:rPr>
-              <w:t xml:space="preserve"> 20</w:t>
-            </w:r>
-            <w:r>
-              <w:rPr>
-                <w:rFonts w:ascii="Calibri" w:hAnsi="Calibri" w:cs="Calibri"/>
-                <w:bCs/>
-                <w:sz w:val="22"/>
-                <w:szCs w:val="22"/>
-              </w:rPr>
-              <w:t>19</w:t>
+                <w:b w:val="0"/>
+                <w:sz w:val="22"/>
+                <w:szCs w:val="22"/>
+              </w:rPr>
+              <w:t>Aug 2019 – Dec 2019</w:t>
             </w:r>
           </w:p>
         </w:tc>
@@ -742,8 +652,8 @@
               <w:ind w:left="252" w:hanging="180"/>
               <w:rPr>
                 <w:rFonts w:ascii="Calibri" w:hAnsi="Calibri" w:cs="Calibri"/>
-                <w:sz w:val="22"/>
-                <w:szCs w:val="22"/>
+                <w:sz w:val="20"/>
+                <w:szCs w:val="20"/>
               </w:rPr>
             </w:pPr>
             <w:r>
@@ -752,7 +662,71 @@
                 <w:sz w:val="22"/>
                 <w:szCs w:val="22"/>
               </w:rPr>
-              <w:t>Leveraged Terraform and VMware to implement Infrastructure as Code (IaC), reducing manual input by 90%</w:t>
+              <w:t xml:space="preserve">Automated the creation of virtual machines using </w:t>
+            </w:r>
+            <w:r>
+              <w:rPr>
+                <w:rFonts w:ascii="Calibri" w:hAnsi="Calibri" w:cs="Calibri"/>
+                <w:sz w:val="22"/>
+                <w:szCs w:val="22"/>
+              </w:rPr>
+              <w:t>Python</w:t>
+            </w:r>
+            <w:r>
+              <w:rPr>
+                <w:rFonts w:ascii="Calibri" w:hAnsi="Calibri" w:cs="Calibri"/>
+                <w:sz w:val="22"/>
+                <w:szCs w:val="22"/>
+              </w:rPr>
+              <w:t xml:space="preserve">, </w:t>
+            </w:r>
+            <w:r>
+              <w:rPr>
+                <w:rFonts w:ascii="Calibri" w:hAnsi="Calibri" w:cs="Calibri"/>
+                <w:sz w:val="22"/>
+                <w:szCs w:val="22"/>
+              </w:rPr>
+              <w:t>improv</w:t>
+            </w:r>
+            <w:r>
+              <w:rPr>
+                <w:rFonts w:ascii="Calibri" w:hAnsi="Calibri" w:cs="Calibri"/>
+                <w:sz w:val="22"/>
+                <w:szCs w:val="22"/>
+              </w:rPr>
+              <w:t xml:space="preserve">ing time </w:t>
+            </w:r>
+            <w:r>
+              <w:rPr>
+                <w:rFonts w:ascii="Calibri" w:hAnsi="Calibri" w:cs="Calibri"/>
+                <w:sz w:val="22"/>
+                <w:szCs w:val="22"/>
+              </w:rPr>
+              <w:t xml:space="preserve">efficiency </w:t>
+            </w:r>
+            <w:r>
+              <w:rPr>
+                <w:rFonts w:ascii="Calibri" w:hAnsi="Calibri" w:cs="Calibri"/>
+                <w:sz w:val="22"/>
+                <w:szCs w:val="22"/>
+              </w:rPr>
+              <w:t>by 85%</w:t>
+            </w:r>
+            <w:r>
+              <w:rPr>
+                <w:rFonts w:ascii="Calibri" w:hAnsi="Calibri" w:cs="Calibri"/>
+                <w:sz w:val="22"/>
+                <w:szCs w:val="22"/>
+              </w:rPr>
+              <w:t>.</w:t>
+            </w:r>
+            <w:r>
+              <w:rPr>
+                <w:rFonts w:ascii="Calibri" w:hAnsi="Calibri" w:cs="Calibri"/>
+                <w:sz w:val="22"/>
+                <w:szCs w:val="22"/>
+              </w:rPr>
+              <w:t xml:space="preserve"> </w:t>
             </w:r>
           </w:p>
           <w:p>
@@ -767,8 +741,8 @@
               <w:ind w:left="252" w:hanging="180"/>
               <w:rPr>
                 <w:rFonts w:ascii="Calibri" w:hAnsi="Calibri" w:cs="Calibri"/>
-                <w:sz w:val="20"/>
-                <w:szCs w:val="20"/>
+                <w:sz w:val="22"/>
+                <w:szCs w:val="22"/>
               </w:rPr>
             </w:pPr>
             <w:r>
@@ -777,15 +751,55 @@
                 <w:sz w:val="22"/>
                 <w:szCs w:val="22"/>
               </w:rPr>
-              <w:t>Wrote scripts to automate the creation of virtual machines, decreasing time by 85%</w:t>
-            </w:r>
-            <w:r>
-              <w:rPr>
-                <w:rFonts w:ascii="Calibri" w:hAnsi="Calibri" w:cs="Calibri"/>
-                <w:sz w:val="22"/>
-                <w:szCs w:val="22"/>
-              </w:rPr>
-              <w:t xml:space="preserve"> </w:t>
+              <w:t xml:space="preserve">Created Terraform </w:t>
+            </w:r>
+            <w:r>
+              <w:rPr>
+                <w:rFonts w:ascii="Calibri" w:hAnsi="Calibri" w:cs="Calibri"/>
+                <w:sz w:val="22"/>
+                <w:szCs w:val="22"/>
+              </w:rPr>
+              <w:t>module</w:t>
+            </w:r>
+            <w:r>
+              <w:rPr>
+                <w:rFonts w:ascii="Calibri" w:hAnsi="Calibri" w:cs="Calibri"/>
+                <w:sz w:val="22"/>
+                <w:szCs w:val="22"/>
+              </w:rPr>
+              <w:t xml:space="preserve">s </w:t>
+            </w:r>
+            <w:r>
+              <w:rPr>
+                <w:rFonts w:ascii="Calibri" w:hAnsi="Calibri" w:cs="Calibri"/>
+                <w:sz w:val="22"/>
+                <w:szCs w:val="22"/>
+              </w:rPr>
+              <w:t>to implement Infrastructure as Code (IaC)</w:t>
+            </w:r>
+            <w:r>
+              <w:rPr>
+                <w:rFonts w:ascii="Calibri" w:hAnsi="Calibri" w:cs="Calibri"/>
+                <w:sz w:val="22"/>
+                <w:szCs w:val="22"/>
+              </w:rPr>
+              <w:t xml:space="preserve"> for Windows and Linux machines</w:t>
+            </w:r>
+            <w:r>
+              <w:rPr>
+                <w:rFonts w:ascii="Calibri" w:hAnsi="Calibri" w:cs="Calibri"/>
+                <w:sz w:val="22"/>
+                <w:szCs w:val="22"/>
+              </w:rPr>
+              <w:t>, reducing manual input by 90%</w:t>
+            </w:r>
+            <w:r>
+              <w:rPr>
+                <w:rFonts w:ascii="Calibri" w:hAnsi="Calibri" w:cs="Calibri"/>
+                <w:sz w:val="22"/>
+                <w:szCs w:val="22"/>
+              </w:rPr>
+              <w:t>.</w:t>
             </w:r>
           </w:p>
           <w:p>
@@ -800,8 +814,8 @@
               <w:ind w:left="252" w:hanging="180"/>
               <w:rPr>
                 <w:rFonts w:ascii="Calibri" w:hAnsi="Calibri" w:cs="Calibri"/>
-                <w:sz w:val="20"/>
-                <w:szCs w:val="20"/>
+                <w:sz w:val="22"/>
+                <w:szCs w:val="22"/>
               </w:rPr>
             </w:pPr>
             <w:r>
@@ -810,23 +824,23 @@
                 <w:sz w:val="22"/>
                 <w:szCs w:val="22"/>
               </w:rPr>
-              <w:t>Ran over 300 users automated tests daily through TestFarm, catching and reporting bugs on new product builds</w:t>
-            </w:r>
-            <w:r>
-              <w:rPr>
-                <w:rFonts w:ascii="Calibri" w:hAnsi="Calibri" w:cs="Calibri"/>
-                <w:sz w:val="22"/>
-                <w:szCs w:val="22"/>
-              </w:rPr>
-              <w:t>.</w:t>
+              <w:t>Expediated consumer product release by writing Python and Bash scripts to automate testing.</w:t>
+            </w:r>
+            <w:r>
+              <w:rPr>
+                <w:rFonts w:ascii="Calibri" w:hAnsi="Calibri" w:cs="Calibri"/>
+                <w:sz w:val="22"/>
+                <w:szCs w:val="22"/>
+              </w:rPr>
+              <w:t xml:space="preserve">  </w:t>
             </w:r>
           </w:p>
           <w:p>
             <w:pPr>
               <w:rPr>
                 <w:rFonts w:ascii="Calibri" w:hAnsi="Calibri" w:cs="Calibri"/>
-                <w:sz w:val="14"/>
-                <w:szCs w:val="14"/>
+                <w:sz w:val="10"/>
+                <w:szCs w:val="10"/>
               </w:rPr>
             </w:pPr>
           </w:p>
@@ -838,43 +852,19 @@
         </w:trPr>
         <w:tc>
           <w:tcPr>
-            <w:tcW w:w="1513" w:type="pct"/>
-            <w:shd w:val="clear" w:color="auto" w:fill="auto"/>
-            <w:vAlign w:val="bottom"/>
-          </w:tcPr>
-          <w:p>
-            <w:pPr>
-              <w:rPr>
-                <w:rFonts w:ascii="Calibri" w:hAnsi="Calibri" w:cs="Calibri"/>
-                <w:b/>
-                <w:sz w:val="22"/>
-                <w:szCs w:val="22"/>
-              </w:rPr>
-            </w:pPr>
-            <w:r>
-              <w:rPr>
-                <w:rFonts w:ascii="Calibri" w:hAnsi="Calibri" w:cs="Calibri"/>
-                <w:b/>
-                <w:iCs/>
-                <w:sz w:val="22"/>
-                <w:szCs w:val="22"/>
-              </w:rPr>
-              <w:t>Resident Assistant</w:t>
-            </w:r>
-          </w:p>
-        </w:tc>
-        <w:tc>
-          <w:tcPr>
-            <w:tcW w:w="1974" w:type="pct"/>
+            <w:tcW w:w="3430" w:type="pct"/>
+            <w:gridSpan w:val="2"/>
             <w:shd w:val="clear" w:color="auto" w:fill="auto"/>
             <w:vAlign w:val="bottom"/>
           </w:tcPr>
           <w:p>
             <w:pPr>
               <w:pStyle w:val="Heading2"/>
-              <w:jc w:val="center"/>
-              <w:rPr>
-                <w:rFonts w:ascii="Calibri" w:hAnsi="Calibri" w:cs="Calibri"/>
+              <w:jc w:val="left"/>
+              <w:rPr>
+                <w:rFonts w:ascii="Calibri" w:hAnsi="Calibri" w:cs="Calibri"/>
+                <w:b w:val="0"/>
+                <w:bCs/>
                 <w:sz w:val="22"/>
                 <w:szCs w:val="22"/>
               </w:rPr>
@@ -885,13 +875,55 @@
                 <w:sz w:val="22"/>
                 <w:szCs w:val="22"/>
               </w:rPr>
-              <w:t>University of Alabama in Huntsville</w:t>
+              <w:t>Univ</w:t>
+            </w:r>
+            <w:r>
+              <w:rPr>
+                <w:rFonts w:ascii="Calibri" w:hAnsi="Calibri" w:cs="Calibri"/>
+                <w:sz w:val="22"/>
+                <w:szCs w:val="22"/>
+              </w:rPr>
+              <w:t>ersity</w:t>
+            </w:r>
+            <w:r>
+              <w:rPr>
+                <w:rFonts w:ascii="Calibri" w:hAnsi="Calibri" w:cs="Calibri"/>
+                <w:sz w:val="22"/>
+                <w:szCs w:val="22"/>
+              </w:rPr>
+              <w:t xml:space="preserve"> of Alabama in Huntsville</w:t>
+            </w:r>
+            <w:r>
+              <w:rPr>
+                <w:rFonts w:ascii="Calibri" w:hAnsi="Calibri" w:cs="Calibri"/>
+                <w:sz w:val="22"/>
+                <w:szCs w:val="22"/>
+              </w:rPr>
+              <w:t xml:space="preserve"> </w:t>
+            </w:r>
+            <w:r>
+              <w:rPr>
+                <w:rFonts w:ascii="Calibri" w:hAnsi="Calibri" w:cs="Calibri"/>
+                <w:b w:val="0"/>
+                <w:sz w:val="22"/>
+                <w:szCs w:val="22"/>
+              </w:rPr>
+              <w:t>–</w:t>
+            </w:r>
+            <w:r>
+              <w:rPr>
+                <w:rFonts w:ascii="Calibri" w:hAnsi="Calibri" w:cs="Calibri"/>
+                <w:b w:val="0"/>
+                <w:sz w:val="22"/>
+                <w:szCs w:val="22"/>
+              </w:rPr>
+              <w:t xml:space="preserve"> Resident Assistant</w:t>
             </w:r>
           </w:p>
         </w:tc>
         <w:tc>
           <w:tcPr>
-            <w:tcW w:w="1513" w:type="pct"/>
+            <w:tcW w:w="1570" w:type="pct"/>
             <w:shd w:val="clear" w:color="auto" w:fill="auto"/>
             <w:vAlign w:val="bottom"/>
           </w:tcPr>
@@ -900,7 +932,7 @@
               <w:pStyle w:val="Heading2"/>
               <w:rPr>
                 <w:rFonts w:ascii="Calibri" w:hAnsi="Calibri" w:cs="Calibri"/>
-                <w:bCs/>
+                <w:b w:val="0"/>
                 <w:sz w:val="22"/>
                 <w:szCs w:val="22"/>
               </w:rPr>
@@ -908,100 +940,36 @@
             <w:r>
               <w:rPr>
                 <w:rFonts w:ascii="Calibri" w:hAnsi="Calibri" w:cs="Calibri"/>
-                <w:bCs/>
-                <w:sz w:val="22"/>
-                <w:szCs w:val="22"/>
-              </w:rPr>
-              <w:t>July</w:t>
-            </w:r>
-            <w:r>
-              <w:rPr>
-                <w:rFonts w:ascii="Calibri" w:hAnsi="Calibri" w:cs="Calibri"/>
-                <w:bCs/>
-                <w:sz w:val="22"/>
-                <w:szCs w:val="22"/>
-              </w:rPr>
-              <w:t xml:space="preserve"> 201</w:t>
-            </w:r>
-            <w:r>
-              <w:rPr>
-                <w:rFonts w:ascii="Calibri" w:hAnsi="Calibri" w:cs="Calibri"/>
-                <w:bCs/>
-                <w:sz w:val="22"/>
-                <w:szCs w:val="22"/>
-              </w:rPr>
-              <w:t>8</w:t>
-            </w:r>
-            <w:r>
-              <w:rPr>
-                <w:rFonts w:ascii="Calibri" w:hAnsi="Calibri" w:cs="Calibri"/>
-                <w:bCs/>
-                <w:sz w:val="22"/>
-                <w:szCs w:val="22"/>
-              </w:rPr>
-              <w:t xml:space="preserve"> </w:t>
-            </w:r>
-            <w:r>
-              <w:rPr>
-                <w:rFonts w:ascii="Calibri" w:hAnsi="Calibri" w:cs="Calibri"/>
-                <w:bCs/>
-                <w:sz w:val="22"/>
-                <w:szCs w:val="22"/>
-              </w:rPr>
-              <w:t>–</w:t>
-            </w:r>
-            <w:r>
-              <w:rPr>
-                <w:rFonts w:ascii="Calibri" w:hAnsi="Calibri" w:cs="Calibri"/>
-                <w:bCs/>
-                <w:sz w:val="22"/>
-                <w:szCs w:val="22"/>
-              </w:rPr>
-              <w:t xml:space="preserve"> </w:t>
-            </w:r>
-            <w:r>
-              <w:rPr>
-                <w:rFonts w:ascii="Calibri" w:hAnsi="Calibri" w:cs="Calibri"/>
-                <w:bCs/>
-                <w:sz w:val="22"/>
-                <w:szCs w:val="22"/>
-              </w:rPr>
-              <w:t xml:space="preserve">May </w:t>
-            </w:r>
-            <w:r>
-              <w:rPr>
-                <w:rFonts w:ascii="Calibri" w:hAnsi="Calibri" w:cs="Calibri"/>
-                <w:bCs/>
-                <w:sz w:val="22"/>
-                <w:szCs w:val="22"/>
-              </w:rPr>
-              <w:t>20</w:t>
-            </w:r>
-            <w:r>
-              <w:rPr>
-                <w:rFonts w:ascii="Calibri" w:hAnsi="Calibri" w:cs="Calibri"/>
-                <w:bCs/>
-                <w:sz w:val="22"/>
-                <w:szCs w:val="22"/>
-              </w:rPr>
-              <w:t>20</w:t>
+                <w:b w:val="0"/>
+                <w:sz w:val="22"/>
+                <w:szCs w:val="22"/>
+              </w:rPr>
+              <w:t>July 2018 – May 2020</w:t>
             </w:r>
           </w:p>
         </w:tc>
       </w:tr>
       <w:tr>
         <w:trPr>
-          <w:trHeight w:val="1268"/>
+          <w:trHeight w:val="80"/>
         </w:trPr>
         <w:tc>
           <w:tcPr>
             <w:tcW w:w="5000" w:type="pct"/>
             <w:gridSpan w:val="3"/>
             <w:shd w:val="clear" w:color="auto" w:fill="auto"/>
+            <w:vAlign w:val="bottom"/>
           </w:tcPr>
           <w:p>
             <w:pPr>
-              <w:ind w:left="72"/>
+              <w:numPr>
+                <w:ilvl w:val="0"/>
+                <w:numId w:val="1"/>
+              </w:numPr>
+              <w:tabs>
+                <w:tab w:val="clear" w:pos="720"/>
+              </w:tabs>
+              <w:ind w:left="252" w:hanging="180"/>
               <w:rPr>
                 <w:rFonts w:ascii="Calibri" w:hAnsi="Calibri" w:cs="Calibri"/>
                 <w:sz w:val="22"/>
@@ -1014,42 +982,39 @@
                 <w:sz w:val="22"/>
                 <w:szCs w:val="22"/>
               </w:rPr>
-              <w:t>Senior Resident Assistant</w:t>
-            </w:r>
-            <w:r>
-              <w:rPr>
-                <w:rFonts w:ascii="Calibri" w:hAnsi="Calibri" w:cs="Calibri"/>
-                <w:b/>
-                <w:bCs/>
-                <w:sz w:val="22"/>
-                <w:szCs w:val="22"/>
-              </w:rPr>
-              <w:t xml:space="preserve"> </w:t>
-            </w:r>
-            <w:r>
-              <w:rPr>
-                <w:rFonts w:ascii="Calibri" w:hAnsi="Calibri" w:cs="Calibri"/>
-                <w:sz w:val="22"/>
-                <w:szCs w:val="22"/>
-              </w:rPr>
-              <w:t>(</w:t>
-            </w:r>
-            <w:r>
-              <w:rPr>
-                <w:rFonts w:ascii="Calibri" w:hAnsi="Calibri" w:cs="Calibri"/>
-                <w:bCs/>
-                <w:sz w:val="22"/>
-                <w:szCs w:val="22"/>
-              </w:rPr>
-              <w:t>July 2019 – May 2020</w:t>
-            </w:r>
-            <w:r>
-              <w:rPr>
-                <w:rFonts w:ascii="Calibri" w:hAnsi="Calibri" w:cs="Calibri"/>
-                <w:sz w:val="22"/>
-                <w:szCs w:val="22"/>
-              </w:rPr>
-              <w:t>)</w:t>
+              <w:t>Implemented</w:t>
+            </w:r>
+            <w:r>
+              <w:rPr>
+                <w:rFonts w:ascii="Calibri" w:hAnsi="Calibri" w:cs="Calibri"/>
+                <w:sz w:val="22"/>
+                <w:szCs w:val="22"/>
+              </w:rPr>
+              <w:t xml:space="preserve"> a </w:t>
+            </w:r>
+            <w:r>
+              <w:rPr>
+                <w:rFonts w:ascii="Calibri" w:hAnsi="Calibri" w:cs="Calibri"/>
+                <w:sz w:val="22"/>
+                <w:szCs w:val="22"/>
+              </w:rPr>
+              <w:t xml:space="preserve">Java program to create unique inventory codes for over 8000 pieces of furniture, successfully solving the inventory issues in the campus residence </w:t>
+            </w:r>
+            <w:r>
+              <w:rPr>
+                <w:rFonts w:ascii="Calibri" w:hAnsi="Calibri" w:cs="Calibri"/>
+                <w:sz w:val="22"/>
+                <w:szCs w:val="22"/>
+              </w:rPr>
+              <w:t>halls</w:t>
+            </w:r>
+            <w:r>
+              <w:rPr>
+                <w:rFonts w:ascii="Calibri" w:hAnsi="Calibri" w:cs="Calibri"/>
+                <w:sz w:val="22"/>
+                <w:szCs w:val="22"/>
+              </w:rPr>
+              <w:t xml:space="preserve">. </w:t>
             </w:r>
           </w:p>
           <w:p>
@@ -1074,7 +1039,79 @@
                 <w:sz w:val="22"/>
                 <w:szCs w:val="22"/>
               </w:rPr>
-              <w:t>Assisted the Resident Director (RD) with building duties and acted as a liaison between the Resident Assistants (RAs) and the RD</w:t>
+              <w:t>Created</w:t>
+            </w:r>
+            <w:r>
+              <w:rPr>
+                <w:rFonts w:ascii="Calibri" w:hAnsi="Calibri" w:cs="Calibri"/>
+                <w:sz w:val="22"/>
+                <w:szCs w:val="22"/>
+              </w:rPr>
+              <w:t xml:space="preserve"> </w:t>
+            </w:r>
+            <w:r>
+              <w:rPr>
+                <w:rFonts w:ascii="Calibri" w:hAnsi="Calibri" w:cs="Calibri"/>
+                <w:sz w:val="22"/>
+                <w:szCs w:val="22"/>
+              </w:rPr>
+              <w:t xml:space="preserve">a Python </w:t>
+            </w:r>
+            <w:r>
+              <w:rPr>
+                <w:rFonts w:ascii="Calibri" w:hAnsi="Calibri" w:cs="Calibri"/>
+                <w:sz w:val="22"/>
+                <w:szCs w:val="22"/>
+              </w:rPr>
+              <w:t>program</w:t>
+            </w:r>
+            <w:r>
+              <w:rPr>
+                <w:rFonts w:ascii="Calibri" w:hAnsi="Calibri" w:cs="Calibri"/>
+                <w:sz w:val="22"/>
+                <w:szCs w:val="22"/>
+              </w:rPr>
+              <w:t xml:space="preserve"> to monitor</w:t>
+            </w:r>
+            <w:r>
+              <w:rPr>
+                <w:rFonts w:ascii="Calibri" w:hAnsi="Calibri" w:cs="Calibri"/>
+                <w:sz w:val="22"/>
+                <w:szCs w:val="22"/>
+              </w:rPr>
+              <w:t xml:space="preserve"> </w:t>
+            </w:r>
+            <w:r>
+              <w:rPr>
+                <w:rFonts w:ascii="Calibri" w:hAnsi="Calibri" w:cs="Calibri"/>
+                <w:sz w:val="22"/>
+                <w:szCs w:val="22"/>
+              </w:rPr>
+              <w:t xml:space="preserve">floor’s group messages to ensure a </w:t>
+            </w:r>
+            <w:r>
+              <w:rPr>
+                <w:rFonts w:ascii="Calibri" w:hAnsi="Calibri" w:cs="Calibri"/>
+                <w:sz w:val="22"/>
+                <w:szCs w:val="22"/>
+              </w:rPr>
+              <w:t>healthy</w:t>
+            </w:r>
+            <w:r>
+              <w:rPr>
+                <w:rFonts w:ascii="Calibri" w:hAnsi="Calibri" w:cs="Calibri"/>
+                <w:sz w:val="22"/>
+                <w:szCs w:val="22"/>
+              </w:rPr>
+              <w:t xml:space="preserve"> living </w:t>
+            </w:r>
+            <w:r>
+              <w:rPr>
+                <w:rFonts w:ascii="Calibri" w:hAnsi="Calibri" w:cs="Calibri"/>
+                <w:sz w:val="22"/>
+                <w:szCs w:val="22"/>
+              </w:rPr>
+              <w:t>community</w:t>
             </w:r>
             <w:r>
               <w:rPr>
@@ -1084,13 +1121,230 @@
               </w:rPr>
               <w:t>.</w:t>
             </w:r>
-            <w:r>
-              <w:rPr>
-                <w:rFonts w:ascii="Calibri" w:hAnsi="Calibri" w:cs="Calibri"/>
+          </w:p>
+          <w:p>
+            <w:pPr>
+              <w:pStyle w:val="Achievement"/>
+              <w:numPr>
+                <w:ilvl w:val="0"/>
+                <w:numId w:val="0"/>
+              </w:numPr>
+              <w:ind w:left="252"/>
+              <w:rPr>
+                <w:rFonts w:ascii="Calibri" w:hAnsi="Calibri" w:cs="Calibri"/>
+                <w:bCs w:val="0"/>
+                <w:sz w:val="10"/>
+                <w:szCs w:val="10"/>
+              </w:rPr>
+            </w:pPr>
+          </w:p>
+        </w:tc>
+      </w:tr>
+      <w:tr>
+        <w:trPr>
+          <w:trHeight w:val="80"/>
+        </w:trPr>
+        <w:tc>
+          <w:tcPr>
+            <w:tcW w:w="3430" w:type="pct"/>
+            <w:gridSpan w:val="2"/>
+            <w:shd w:val="clear" w:color="auto" w:fill="auto"/>
+            <w:vAlign w:val="bottom"/>
+          </w:tcPr>
+          <w:p>
+            <w:pPr>
+              <w:rPr>
+                <w:rFonts w:ascii="Calibri" w:hAnsi="Calibri" w:cs="Calibri"/>
+                <w:b/>
+                <w:bCs/>
+                <w:iCs/>
+                <w:sz w:val="22"/>
+                <w:szCs w:val="22"/>
+              </w:rPr>
+            </w:pPr>
+            <w:r>
+              <w:rPr>
+                <w:rFonts w:ascii="Calibri" w:hAnsi="Calibri" w:cs="Calibri"/>
+                <w:b/>
+                <w:bCs/>
+                <w:sz w:val="22"/>
+                <w:szCs w:val="22"/>
+              </w:rPr>
+              <w:t>Univ</w:t>
+            </w:r>
+            <w:r>
+              <w:rPr>
+                <w:rFonts w:ascii="Calibri" w:hAnsi="Calibri" w:cs="Calibri"/>
+                <w:b/>
+                <w:bCs/>
+                <w:sz w:val="22"/>
+                <w:szCs w:val="22"/>
+              </w:rPr>
+              <w:t>ersity</w:t>
+            </w:r>
+            <w:r>
+              <w:rPr>
+                <w:rFonts w:ascii="Calibri" w:hAnsi="Calibri" w:cs="Calibri"/>
+                <w:b/>
+                <w:bCs/>
+                <w:sz w:val="22"/>
+                <w:szCs w:val="22"/>
+              </w:rPr>
+              <w:t xml:space="preserve"> of Alabama in Huntsville</w:t>
+            </w:r>
+            <w:r>
+              <w:rPr>
+                <w:rFonts w:ascii="Calibri" w:hAnsi="Calibri" w:cs="Calibri"/>
+                <w:b/>
+                <w:bCs/>
                 <w:sz w:val="22"/>
                 <w:szCs w:val="22"/>
               </w:rPr>
               <w:t xml:space="preserve"> </w:t>
+            </w:r>
+            <w:r>
+              <w:rPr>
+                <w:rFonts w:ascii="Calibri" w:hAnsi="Calibri" w:cs="Calibri"/>
+                <w:sz w:val="22"/>
+                <w:szCs w:val="22"/>
+              </w:rPr>
+              <w:t>–</w:t>
+            </w:r>
+            <w:r>
+              <w:rPr>
+                <w:rFonts w:ascii="Calibri" w:hAnsi="Calibri" w:cs="Calibri"/>
+                <w:sz w:val="22"/>
+                <w:szCs w:val="22"/>
+              </w:rPr>
+              <w:t xml:space="preserve"> Honors Tutor</w:t>
+            </w:r>
+          </w:p>
+        </w:tc>
+        <w:tc>
+          <w:tcPr>
+            <w:tcW w:w="1570" w:type="pct"/>
+            <w:shd w:val="clear" w:color="auto" w:fill="auto"/>
+            <w:vAlign w:val="bottom"/>
+          </w:tcPr>
+          <w:p>
+            <w:pPr>
+              <w:pStyle w:val="Heading2"/>
+              <w:rPr>
+                <w:rFonts w:ascii="Calibri" w:hAnsi="Calibri" w:cs="Calibri"/>
+                <w:b w:val="0"/>
+                <w:sz w:val="22"/>
+                <w:szCs w:val="22"/>
+              </w:rPr>
+            </w:pPr>
+            <w:r>
+              <w:rPr>
+                <w:rFonts w:ascii="Calibri" w:hAnsi="Calibri" w:cs="Calibri"/>
+                <w:b w:val="0"/>
+                <w:sz w:val="22"/>
+                <w:szCs w:val="22"/>
+              </w:rPr>
+              <w:t>Jan 2017 – May 2020</w:t>
+            </w:r>
+          </w:p>
+        </w:tc>
+      </w:tr>
+      <w:tr>
+        <w:trPr>
+          <w:trHeight w:val="89"/>
+        </w:trPr>
+        <w:tc>
+          <w:tcPr>
+            <w:tcW w:w="5000" w:type="pct"/>
+            <w:gridSpan w:val="3"/>
+            <w:shd w:val="clear" w:color="auto" w:fill="auto"/>
+          </w:tcPr>
+          <w:p>
+            <w:pPr>
+              <w:numPr>
+                <w:ilvl w:val="0"/>
+                <w:numId w:val="1"/>
+              </w:numPr>
+              <w:tabs>
+                <w:tab w:val="clear" w:pos="720"/>
+              </w:tabs>
+              <w:ind w:left="252" w:hanging="180"/>
+              <w:rPr>
+                <w:rFonts w:ascii="Calibri" w:hAnsi="Calibri" w:cs="Calibri"/>
+                <w:sz w:val="22"/>
+                <w:szCs w:val="22"/>
+              </w:rPr>
+            </w:pPr>
+            <w:r>
+              <w:rPr>
+                <w:rFonts w:ascii="Calibri" w:hAnsi="Calibri" w:cs="Calibri"/>
+                <w:sz w:val="22"/>
+                <w:szCs w:val="22"/>
+              </w:rPr>
+              <w:t>Tutored</w:t>
+            </w:r>
+            <w:r>
+              <w:rPr>
+                <w:rFonts w:ascii="Calibri" w:hAnsi="Calibri" w:cs="Calibri"/>
+                <w:sz w:val="22"/>
+                <w:szCs w:val="22"/>
+              </w:rPr>
+              <w:t xml:space="preserve"> </w:t>
+            </w:r>
+            <w:r>
+              <w:rPr>
+                <w:rFonts w:ascii="Calibri" w:hAnsi="Calibri" w:cs="Calibri"/>
+                <w:sz w:val="22"/>
+                <w:szCs w:val="22"/>
+              </w:rPr>
+              <w:t xml:space="preserve">students in the fundamental concepts of object-oriented programming, data structures, algorithms, </w:t>
+            </w:r>
+            <w:r>
+              <w:rPr>
+                <w:rFonts w:ascii="Calibri" w:hAnsi="Calibri" w:cs="Calibri"/>
+                <w:sz w:val="22"/>
+                <w:szCs w:val="22"/>
+              </w:rPr>
+              <w:t>web development</w:t>
+            </w:r>
+            <w:r>
+              <w:rPr>
+                <w:rFonts w:ascii="Calibri" w:hAnsi="Calibri" w:cs="Calibri"/>
+                <w:sz w:val="22"/>
+                <w:szCs w:val="22"/>
+              </w:rPr>
+              <w:t>,</w:t>
+            </w:r>
+            <w:r>
+              <w:rPr>
+                <w:rFonts w:ascii="Calibri" w:hAnsi="Calibri" w:cs="Calibri"/>
+                <w:sz w:val="22"/>
+                <w:szCs w:val="22"/>
+              </w:rPr>
+              <w:t xml:space="preserve"> android app development,</w:t>
+            </w:r>
+            <w:r>
+              <w:rPr>
+                <w:rFonts w:ascii="Calibri" w:hAnsi="Calibri" w:cs="Calibri"/>
+                <w:sz w:val="22"/>
+                <w:szCs w:val="22"/>
+              </w:rPr>
+              <w:t xml:space="preserve"> and game deve</w:t>
+            </w:r>
+            <w:r>
+              <w:rPr>
+                <w:rFonts w:ascii="Calibri" w:hAnsi="Calibri" w:cs="Calibri"/>
+                <w:sz w:val="22"/>
+                <w:szCs w:val="22"/>
+              </w:rPr>
+              <w:t>lopment</w:t>
+            </w:r>
+            <w:r>
+              <w:rPr>
+                <w:rFonts w:ascii="Calibri" w:hAnsi="Calibri" w:cs="Calibri"/>
+                <w:sz w:val="22"/>
+                <w:szCs w:val="22"/>
+              </w:rPr>
+              <w:t xml:space="preserve">. </w:t>
             </w:r>
           </w:p>
           <w:p>
@@ -1105,8 +1359,8 @@
               <w:ind w:left="252" w:hanging="180"/>
               <w:rPr>
                 <w:rFonts w:ascii="Calibri" w:hAnsi="Calibri" w:cs="Calibri"/>
-                <w:sz w:val="22"/>
-                <w:szCs w:val="22"/>
+                <w:sz w:val="14"/>
+                <w:szCs w:val="14"/>
               </w:rPr>
             </w:pPr>
             <w:r>
@@ -1115,145 +1369,48 @@
                 <w:sz w:val="22"/>
                 <w:szCs w:val="22"/>
               </w:rPr>
-              <w:t>Insured safety and security of 500 students by doing regular building inspections.</w:t>
+              <w:t xml:space="preserve">Created </w:t>
+            </w:r>
+            <w:r>
+              <w:rPr>
+                <w:rFonts w:ascii="Calibri" w:hAnsi="Calibri" w:cs="Calibri"/>
+                <w:sz w:val="22"/>
+                <w:szCs w:val="22"/>
+              </w:rPr>
+              <w:t>and provided learning materials and assignments to over 100</w:t>
+            </w:r>
+            <w:r>
+              <w:rPr>
+                <w:rFonts w:ascii="Calibri" w:hAnsi="Calibri" w:cs="Calibri"/>
+                <w:sz w:val="22"/>
+                <w:szCs w:val="22"/>
+              </w:rPr>
+              <w:t xml:space="preserve"> </w:t>
+            </w:r>
+            <w:r>
+              <w:rPr>
+                <w:rFonts w:ascii="Calibri" w:hAnsi="Calibri" w:cs="Calibri"/>
+                <w:sz w:val="22"/>
+                <w:szCs w:val="22"/>
+              </w:rPr>
+              <w:t>s</w:t>
+            </w:r>
+            <w:r>
+              <w:rPr>
+                <w:rFonts w:ascii="Calibri" w:hAnsi="Calibri" w:cs="Calibri"/>
+                <w:sz w:val="22"/>
+                <w:szCs w:val="22"/>
+              </w:rPr>
+              <w:t>tudents.</w:t>
             </w:r>
           </w:p>
           <w:p>
             <w:pPr>
-              <w:ind w:left="72"/>
-              <w:rPr>
-                <w:rFonts w:ascii="Calibri" w:hAnsi="Calibri" w:cs="Calibri"/>
-                <w:b/>
-                <w:bCs/>
-                <w:sz w:val="22"/>
-                <w:szCs w:val="22"/>
-              </w:rPr>
-            </w:pPr>
-            <w:r>
-              <w:rPr>
-                <w:rFonts w:ascii="Calibri" w:hAnsi="Calibri" w:cs="Calibri"/>
-                <w:sz w:val="22"/>
-                <w:szCs w:val="22"/>
-              </w:rPr>
-              <w:t>Summer Resident Assistant</w:t>
-            </w:r>
-            <w:r>
-              <w:rPr>
-                <w:rFonts w:ascii="Calibri" w:hAnsi="Calibri" w:cs="Calibri"/>
-                <w:b/>
-                <w:bCs/>
-                <w:sz w:val="22"/>
-                <w:szCs w:val="22"/>
-              </w:rPr>
-              <w:t xml:space="preserve"> </w:t>
-            </w:r>
-            <w:r>
-              <w:rPr>
-                <w:rFonts w:ascii="Calibri" w:hAnsi="Calibri" w:cs="Calibri"/>
-                <w:sz w:val="22"/>
-                <w:szCs w:val="22"/>
-              </w:rPr>
-              <w:t>(May</w:t>
-            </w:r>
-            <w:r>
-              <w:rPr>
-                <w:rFonts w:ascii="Calibri" w:hAnsi="Calibri" w:cs="Calibri"/>
-                <w:bCs/>
-                <w:sz w:val="22"/>
-                <w:szCs w:val="22"/>
-              </w:rPr>
-              <w:t xml:space="preserve"> 2019 – July 2019</w:t>
-            </w:r>
-            <w:r>
-              <w:rPr>
-                <w:rFonts w:ascii="Calibri" w:hAnsi="Calibri" w:cs="Calibri"/>
-                <w:sz w:val="22"/>
-                <w:szCs w:val="22"/>
-              </w:rPr>
-              <w:t>)</w:t>
-            </w:r>
-          </w:p>
-          <w:p>
-            <w:pPr>
-              <w:pStyle w:val="Achievement"/>
-              <w:rPr>
-                <w:rFonts w:ascii="Calibri" w:hAnsi="Calibri" w:cs="Calibri"/>
-                <w:sz w:val="22"/>
-                <w:szCs w:val="22"/>
-              </w:rPr>
-            </w:pPr>
-            <w:r>
-              <w:rPr>
-                <w:rFonts w:ascii="Calibri" w:hAnsi="Calibri" w:cs="Calibri"/>
-                <w:sz w:val="22"/>
-                <w:szCs w:val="22"/>
-              </w:rPr>
-              <w:t>Built a program to create unique inventory codes for over 8000 pieces of furniture in all the campus residence halls, successfully solving the inventory issues in the buildings.</w:t>
-            </w:r>
-          </w:p>
-          <w:p>
-            <w:pPr>
-              <w:pStyle w:val="Achievement"/>
-              <w:rPr>
-                <w:rFonts w:ascii="Calibri" w:hAnsi="Calibri" w:cs="Calibri"/>
-                <w:sz w:val="22"/>
-                <w:szCs w:val="22"/>
-              </w:rPr>
-            </w:pPr>
-            <w:r>
-              <w:rPr>
-                <w:rFonts w:ascii="Calibri" w:hAnsi="Calibri" w:cs="Calibri"/>
-                <w:sz w:val="22"/>
-                <w:szCs w:val="22"/>
-              </w:rPr>
-              <w:t>Led a team of 12 RAs to tag all the furniture</w:t>
-            </w:r>
-            <w:r>
-              <w:rPr>
-                <w:rFonts w:ascii="Calibri" w:hAnsi="Calibri" w:cs="Calibri"/>
-                <w:sz w:val="22"/>
-                <w:szCs w:val="22"/>
-              </w:rPr>
-              <w:t xml:space="preserve"> quickly and efficiently, finishing the project in 1/3</w:t>
-            </w:r>
-            <w:r>
-              <w:rPr>
-                <w:rFonts w:ascii="Calibri" w:hAnsi="Calibri" w:cs="Calibri"/>
-                <w:sz w:val="22"/>
-                <w:szCs w:val="22"/>
-                <w:vertAlign w:val="superscript"/>
-              </w:rPr>
-              <w:t>rd</w:t>
-            </w:r>
-            <w:r>
-              <w:rPr>
-                <w:rFonts w:ascii="Calibri" w:hAnsi="Calibri" w:cs="Calibri"/>
-                <w:sz w:val="22"/>
-                <w:szCs w:val="22"/>
-              </w:rPr>
-              <w:t xml:space="preserve"> of the time</w:t>
-            </w:r>
-            <w:r>
-              <w:rPr>
-                <w:rFonts w:ascii="Calibri" w:hAnsi="Calibri" w:cs="Calibri"/>
-                <w:sz w:val="22"/>
-                <w:szCs w:val="22"/>
-              </w:rPr>
-              <w:t>.</w:t>
-            </w:r>
-          </w:p>
-          <w:p>
-            <w:pPr>
-              <w:pStyle w:val="Achievement"/>
-              <w:numPr>
-                <w:ilvl w:val="0"/>
-                <w:numId w:val="0"/>
-              </w:numPr>
-              <w:ind w:left="252" w:hanging="180"/>
-              <w:rPr>
-                <w:rFonts w:ascii="Calibri" w:hAnsi="Calibri" w:cs="Calibri"/>
-                <w:sz w:val="14"/>
-                <w:szCs w:val="14"/>
+              <w:ind w:left="252"/>
+              <w:rPr>
+                <w:rFonts w:ascii="Calibri" w:hAnsi="Calibri" w:cs="Calibri"/>
+                <w:sz w:val="10"/>
+                <w:szCs w:val="10"/>
               </w:rPr>
             </w:pPr>
           </w:p>
@@ -1264,9 +1421,6 @@
           <w:tcPr>
             <w:tcW w:w="5000" w:type="pct"/>
             <w:gridSpan w:val="3"/>
-            <w:tcBorders>
-              <w:bottom w:val="single" w:sz="4" w:space="0" w:color="auto"/>
-            </w:tcBorders>
             <w:shd w:val="clear" w:color="auto" w:fill="auto"/>
             <w:vAlign w:val="bottom"/>
           </w:tcPr>
@@ -1284,6 +1438,9 @@
                 <w:rFonts w:ascii="Calibri" w:hAnsi="Calibri" w:cs="Calibri"/>
                 <w:b/>
                 <w:smallCaps/>
+                <w:color w:val="2F5496" w:themeColor="accent1" w:themeShade="BF"/>
+                <w:sz w:val="32"/>
+                <w:szCs w:val="32"/>
               </w:rPr>
               <w:t>Education</w:t>
             </w:r>
@@ -1293,97 +1450,34 @@
       <w:tr>
         <w:tc>
           <w:tcPr>
-            <w:tcW w:w="1513" w:type="pct"/>
-            <w:tcBorders>
-              <w:top w:val="single" w:sz="4" w:space="0" w:color="auto"/>
-            </w:tcBorders>
+            <w:tcW w:w="2500" w:type="pct"/>
             <w:shd w:val="clear" w:color="auto" w:fill="auto"/>
             <w:vAlign w:val="bottom"/>
           </w:tcPr>
           <w:p>
             <w:pPr>
               <w:rPr>
-                <w:rFonts w:ascii="Calibri" w:hAnsi="Calibri" w:cs="Calibri"/>
+                <w:rFonts w:ascii="Calibri" w:hAnsi="Calibri"/>
                 <w:b/>
-                <w:sz w:val="22"/>
-                <w:szCs w:val="22"/>
+                <w:bCs/>
               </w:rPr>
             </w:pPr>
             <w:r>
               <w:rPr>
-                <w:rFonts w:ascii="Calibri" w:hAnsi="Calibri" w:cs="Calibri"/>
+                <w:rFonts w:ascii="Calibri" w:hAnsi="Calibri"/>
                 <w:b/>
-                <w:sz w:val="22"/>
-                <w:szCs w:val="22"/>
-              </w:rPr>
-              <w:t>Huntsville</w:t>
-            </w:r>
-            <w:r>
-              <w:rPr>
-                <w:rFonts w:ascii="Calibri" w:hAnsi="Calibri" w:cs="Calibri"/>
-                <w:b/>
-                <w:sz w:val="22"/>
-                <w:szCs w:val="22"/>
-              </w:rPr>
-              <w:t xml:space="preserve">, </w:t>
-            </w:r>
-            <w:r>
-              <w:rPr>
-                <w:rFonts w:ascii="Calibri" w:hAnsi="Calibri" w:cs="Calibri"/>
-                <w:b/>
-                <w:sz w:val="22"/>
-                <w:szCs w:val="22"/>
-              </w:rPr>
-              <w:t>AL</w:t>
+                <w:bCs/>
+                <w:sz w:val="22"/>
+                <w:szCs w:val="22"/>
+              </w:rPr>
+              <w:t>University of Alabama in Huntsville</w:t>
             </w:r>
           </w:p>
         </w:tc>
         <w:tc>
           <w:tcPr>
-            <w:tcW w:w="1974" w:type="pct"/>
-            <w:tcBorders>
-              <w:top w:val="single" w:sz="4" w:space="0" w:color="auto"/>
-            </w:tcBorders>
-            <w:shd w:val="clear" w:color="auto" w:fill="auto"/>
-            <w:vAlign w:val="bottom"/>
-          </w:tcPr>
-          <w:p>
-            <w:pPr>
-              <w:ind w:left="72"/>
-              <w:jc w:val="center"/>
-              <w:rPr>
-                <w:rFonts w:ascii="Calibri" w:hAnsi="Calibri" w:cs="Calibri"/>
-                <w:b/>
-                <w:sz w:val="22"/>
-                <w:szCs w:val="22"/>
-              </w:rPr>
-            </w:pPr>
-            <w:r>
-              <w:rPr>
-                <w:rFonts w:ascii="Calibri" w:hAnsi="Calibri" w:cs="Calibri"/>
-                <w:b/>
-                <w:sz w:val="22"/>
-                <w:szCs w:val="22"/>
-              </w:rPr>
-              <w:t xml:space="preserve">University of </w:t>
-            </w:r>
-            <w:r>
-              <w:rPr>
-                <w:rFonts w:ascii="Calibri" w:hAnsi="Calibri" w:cs="Calibri"/>
-                <w:b/>
-                <w:sz w:val="22"/>
-                <w:szCs w:val="22"/>
-              </w:rPr>
-              <w:t>Alabama in Huntsville</w:t>
-            </w:r>
-          </w:p>
-        </w:tc>
-        <w:tc>
-          <w:tcPr>
-            <w:tcW w:w="1513" w:type="pct"/>
-            <w:tcBorders>
-              <w:top w:val="single" w:sz="4" w:space="0" w:color="auto"/>
-            </w:tcBorders>
+            <w:tcW w:w="2500" w:type="pct"/>
+            <w:gridSpan w:val="2"/>
             <w:shd w:val="clear" w:color="auto" w:fill="auto"/>
             <w:vAlign w:val="bottom"/>
           </w:tcPr>
@@ -1391,92 +1485,18 @@
             <w:pPr>
               <w:jc w:val="right"/>
               <w:rPr>
-                <w:rFonts w:ascii="Calibri" w:hAnsi="Calibri" w:cs="Calibri"/>
-                <w:b/>
+                <w:rFonts w:asciiTheme="minorHAnsi" w:hAnsiTheme="minorHAnsi"/>
                 <w:sz w:val="22"/>
                 <w:szCs w:val="22"/>
               </w:rPr>
             </w:pPr>
             <w:r>
               <w:rPr>
-                <w:rFonts w:ascii="Calibri" w:hAnsi="Calibri" w:cs="Calibri"/>
-                <w:b/>
-                <w:sz w:val="22"/>
-                <w:szCs w:val="22"/>
-              </w:rPr>
-              <w:t>Jan</w:t>
-            </w:r>
-            <w:r>
-              <w:rPr>
-                <w:rFonts w:ascii="Calibri" w:hAnsi="Calibri" w:cs="Calibri"/>
-                <w:b/>
-                <w:sz w:val="22"/>
-                <w:szCs w:val="22"/>
-              </w:rPr>
-              <w:t xml:space="preserve"> 20</w:t>
-            </w:r>
-            <w:r>
-              <w:rPr>
-                <w:rFonts w:ascii="Calibri" w:hAnsi="Calibri" w:cs="Calibri"/>
-                <w:b/>
-                <w:sz w:val="22"/>
-                <w:szCs w:val="22"/>
-              </w:rPr>
-              <w:t>16</w:t>
-            </w:r>
-            <w:r>
-              <w:rPr>
-                <w:rFonts w:ascii="Calibri" w:hAnsi="Calibri" w:cs="Calibri"/>
-                <w:b/>
-                <w:sz w:val="22"/>
-                <w:szCs w:val="22"/>
-              </w:rPr>
-              <w:t xml:space="preserve"> </w:t>
-            </w:r>
-            <w:r>
-              <w:rPr>
-                <w:rFonts w:ascii="Calibri" w:hAnsi="Calibri" w:cs="Calibri"/>
-                <w:b/>
-                <w:sz w:val="22"/>
-                <w:szCs w:val="22"/>
-              </w:rPr>
-              <w:t>–</w:t>
-            </w:r>
-            <w:r>
-              <w:rPr>
-                <w:rFonts w:ascii="Calibri" w:hAnsi="Calibri" w:cs="Calibri"/>
-                <w:b/>
-                <w:sz w:val="22"/>
-                <w:szCs w:val="22"/>
-              </w:rPr>
-              <w:t xml:space="preserve"> </w:t>
-            </w:r>
-            <w:r>
-              <w:rPr>
-                <w:rFonts w:ascii="Calibri" w:hAnsi="Calibri" w:cs="Calibri"/>
-                <w:b/>
-                <w:sz w:val="22"/>
-                <w:szCs w:val="22"/>
-              </w:rPr>
-              <w:t>July</w:t>
-            </w:r>
-            <w:r>
-              <w:rPr>
-                <w:rFonts w:ascii="Calibri" w:hAnsi="Calibri" w:cs="Calibri"/>
-                <w:b/>
-                <w:sz w:val="22"/>
-                <w:szCs w:val="22"/>
-              </w:rPr>
-              <w:t xml:space="preserve"> 20</w:t>
-            </w:r>
-            <w:r>
-              <w:rPr>
-                <w:rFonts w:ascii="Calibri" w:hAnsi="Calibri" w:cs="Calibri"/>
-                <w:b/>
-                <w:sz w:val="22"/>
-                <w:szCs w:val="22"/>
-              </w:rPr>
-              <w:t>20</w:t>
+                <w:rFonts w:asciiTheme="minorHAnsi" w:hAnsiTheme="minorHAnsi"/>
+                <w:sz w:val="22"/>
+                <w:szCs w:val="22"/>
+              </w:rPr>
+              <w:t>Huntsville, Al</w:t>
             </w:r>
           </w:p>
         </w:tc>
@@ -1513,55 +1533,7 @@
                 <w:sz w:val="22"/>
                 <w:szCs w:val="20"/>
               </w:rPr>
-              <w:t>B</w:t>
-            </w:r>
-            <w:r>
-              <w:rPr>
-                <w:rFonts w:ascii="Calibri" w:hAnsi="Calibri" w:cs="Calibri"/>
-                <w:sz w:val="22"/>
-                <w:szCs w:val="20"/>
-              </w:rPr>
-              <w:t xml:space="preserve">.S. </w:t>
-            </w:r>
-            <w:r>
-              <w:rPr>
-                <w:rFonts w:ascii="Calibri" w:hAnsi="Calibri" w:cs="Calibri"/>
-                <w:sz w:val="22"/>
-                <w:szCs w:val="20"/>
-              </w:rPr>
-              <w:t>in Computer S</w:t>
-            </w:r>
-            <w:r>
-              <w:rPr>
-                <w:rFonts w:ascii="Calibri" w:hAnsi="Calibri" w:cs="Calibri"/>
-                <w:sz w:val="22"/>
-                <w:szCs w:val="20"/>
-              </w:rPr>
-              <w:t>cience</w:t>
-            </w:r>
-            <w:r>
-              <w:rPr>
-                <w:rFonts w:ascii="Calibri" w:hAnsi="Calibri" w:cs="Calibri"/>
-                <w:sz w:val="22"/>
-                <w:szCs w:val="20"/>
-              </w:rPr>
-              <w:t xml:space="preserve"> with Minor in Mathematics</w:t>
-            </w:r>
-            <w:r>
-              <w:rPr>
-                <w:rFonts w:ascii="Calibri" w:hAnsi="Calibri" w:cs="Calibri"/>
-                <w:sz w:val="22"/>
-                <w:szCs w:val="20"/>
-              </w:rPr>
-              <w:t>,</w:t>
-            </w:r>
-            <w:r>
-              <w:rPr>
-                <w:rFonts w:ascii="Calibri" w:hAnsi="Calibri" w:cs="Calibri"/>
-                <w:sz w:val="22"/>
-                <w:szCs w:val="20"/>
-              </w:rPr>
-              <w:t xml:space="preserve"> </w:t>
+              <w:t xml:space="preserve">B.S. in Computer Science with Minor in Mathematics, </w:t>
             </w:r>
             <w:r>
               <w:rPr>
@@ -1642,31 +1614,15 @@
                 <w:sz w:val="22"/>
                 <w:szCs w:val="20"/>
               </w:rPr>
-              <w:t xml:space="preserve"> GPA: 3.7</w:t>
-            </w:r>
-            <w:r>
-              <w:rPr>
-                <w:rFonts w:ascii="Calibri" w:hAnsi="Calibri" w:cs="Calibri"/>
-                <w:sz w:val="22"/>
-                <w:szCs w:val="20"/>
-              </w:rPr>
-              <w:t>5</w:t>
-            </w:r>
-            <w:r>
-              <w:rPr>
-                <w:rFonts w:ascii="Calibri" w:hAnsi="Calibri" w:cs="Calibri"/>
-                <w:sz w:val="22"/>
-                <w:szCs w:val="20"/>
-              </w:rPr>
-              <w:t xml:space="preserve">. </w:t>
+              <w:t xml:space="preserve"> GPA: 3.75.</w:t>
             </w:r>
           </w:p>
           <w:p>
             <w:pPr>
               <w:rPr>
                 <w:rFonts w:ascii="Calibri" w:hAnsi="Calibri" w:cs="Calibri"/>
-                <w:sz w:val="14"/>
-                <w:szCs w:val="12"/>
+                <w:sz w:val="10"/>
+                <w:szCs w:val="8"/>
               </w:rPr>
             </w:pPr>
           </w:p>
@@ -1677,9 +1633,6 @@
           <w:tcPr>
             <w:tcW w:w="5000" w:type="pct"/>
             <w:gridSpan w:val="3"/>
-            <w:tcBorders>
-              <w:bottom w:val="single" w:sz="4" w:space="0" w:color="auto"/>
-            </w:tcBorders>
             <w:shd w:val="clear" w:color="auto" w:fill="auto"/>
             <w:vAlign w:val="bottom"/>
           </w:tcPr>
@@ -1697,6 +1650,9 @@
                 <w:rFonts w:ascii="Calibri" w:hAnsi="Calibri" w:cs="Calibri"/>
                 <w:b/>
                 <w:smallCaps/>
+                <w:color w:val="2F5496" w:themeColor="accent1" w:themeShade="BF"/>
+                <w:sz w:val="32"/>
+                <w:szCs w:val="32"/>
               </w:rPr>
               <w:t>Projects</w:t>
             </w:r>
@@ -1736,25 +1692,7 @@
                 <w:sz w:val="22"/>
                 <w:szCs w:val="20"/>
               </w:rPr>
-              <w:t>Music Machine</w:t>
-            </w:r>
-            <w:r>
-              <w:rPr>
-                <w:rFonts w:ascii="Calibri" w:hAnsi="Calibri" w:cs="Calibri"/>
-                <w:b/>
-                <w:sz w:val="22"/>
-                <w:szCs w:val="20"/>
-              </w:rPr>
-              <w:t xml:space="preserve"> </w:t>
-            </w:r>
-            <w:r>
-              <w:rPr>
-                <w:rFonts w:ascii="Calibri" w:hAnsi="Calibri" w:cs="Calibri"/>
-                <w:b/>
-                <w:sz w:val="22"/>
-                <w:szCs w:val="20"/>
-              </w:rPr>
-              <w:t>–</w:t>
+              <w:t>Music Machine –</w:t>
             </w:r>
             <w:r>
               <w:rPr>
@@ -1788,27 +1726,7 @@
                 <w:sz w:val="22"/>
                 <w:szCs w:val="20"/>
               </w:rPr>
-              <w:t>J</w:t>
-            </w:r>
-            <w:r>
-              <w:rPr>
-                <w:rFonts w:ascii="Calibri" w:hAnsi="Calibri" w:cs="Calibri"/>
-                <w:i/>
-                <w:iCs/>
-                <w:sz w:val="22"/>
-                <w:szCs w:val="20"/>
-              </w:rPr>
-              <w:t>avaScript</w:t>
-            </w:r>
-            <w:r>
-              <w:rPr>
-                <w:rFonts w:ascii="Calibri" w:hAnsi="Calibri" w:cs="Calibri"/>
-                <w:i/>
-                <w:iCs/>
-                <w:sz w:val="22"/>
-                <w:szCs w:val="20"/>
-              </w:rPr>
-              <w:t>, Express JS, Mongo DB</w:t>
+              <w:t>JavaScript, Express JS, Mongo DB</w:t>
             </w:r>
             <w:r>
               <w:rPr>
@@ -1842,12 +1760,11 @@
                 <w:sz w:val="22"/>
                 <w:szCs w:val="20"/>
               </w:rPr>
-              <w:t>BaatCheet Chat App</w:t>
-            </w:r>
-            <w:r>
-              <w:rPr>
-                <w:rFonts w:ascii="Calibri" w:hAnsi="Calibri" w:cs="Calibri"/>
-                <w:b/>
+              <w:t>BaatCheet Chat App –</w:t>
+            </w:r>
+            <w:r>
+              <w:rPr>
+                <w:rFonts w:ascii="Calibri" w:hAnsi="Calibri" w:cs="Calibri"/>
                 <w:sz w:val="22"/>
                 <w:szCs w:val="20"/>
               </w:rPr>
@@ -1856,11 +1773,10 @@
             <w:r>
               <w:rPr>
                 <w:rFonts w:ascii="Calibri" w:hAnsi="Calibri" w:cs="Calibri"/>
-                <w:b/>
                 <w:sz w:val="22"/>
                 <w:szCs w:val="20"/>
               </w:rPr>
-              <w:t>–</w:t>
+              <w:t xml:space="preserve">A real time chat application where multiple users can enter a chat room and </w:t>
             </w:r>
             <w:r>
               <w:rPr>
@@ -1868,7 +1784,7 @@
                 <w:sz w:val="22"/>
                 <w:szCs w:val="20"/>
               </w:rPr>
-              <w:t xml:space="preserve"> </w:t>
+              <w:t>send instant messages to each other</w:t>
             </w:r>
             <w:r>
               <w:rPr>
@@ -1876,7 +1792,7 @@
                 <w:sz w:val="22"/>
                 <w:szCs w:val="20"/>
               </w:rPr>
-              <w:t xml:space="preserve">A real time chat application where multiple users can enter a chat room and talk with each other. </w:t>
+              <w:t xml:space="preserve">. </w:t>
             </w:r>
             <w:r>
               <w:rPr>
@@ -1940,7 +1856,7 @@
                 <w:sz w:val="22"/>
                 <w:szCs w:val="20"/>
               </w:rPr>
-              <w:t>Codedit</w:t>
+              <w:t>Easy</w:t>
             </w:r>
             <w:r>
               <w:rPr>
@@ -1949,16 +1865,32 @@
                 <w:sz w:val="22"/>
                 <w:szCs w:val="20"/>
               </w:rPr>
+              <w:t>Tweet</w:t>
+            </w:r>
+            <w:r>
+              <w:rPr>
+                <w:rFonts w:ascii="Calibri" w:hAnsi="Calibri" w:cs="Calibri"/>
+                <w:b/>
+                <w:sz w:val="22"/>
+                <w:szCs w:val="20"/>
+              </w:rPr>
+              <w:t xml:space="preserve"> –</w:t>
+            </w:r>
+            <w:r>
+              <w:rPr>
+                <w:rFonts w:ascii="Calibri" w:hAnsi="Calibri" w:cs="Calibri"/>
+                <w:sz w:val="22"/>
+                <w:szCs w:val="20"/>
+              </w:rPr>
               <w:t xml:space="preserve"> </w:t>
             </w:r>
             <w:r>
               <w:rPr>
                 <w:rFonts w:ascii="Calibri" w:hAnsi="Calibri" w:cs="Calibri"/>
-                <w:b/>
                 <w:sz w:val="22"/>
                 <w:szCs w:val="20"/>
               </w:rPr>
-              <w:t>–</w:t>
+              <w:t xml:space="preserve">An </w:t>
             </w:r>
             <w:r>
               <w:rPr>
@@ -1966,95 +1898,39 @@
                 <w:sz w:val="22"/>
                 <w:szCs w:val="20"/>
               </w:rPr>
+              <w:t>A</w:t>
+            </w:r>
+            <w:r>
+              <w:rPr>
+                <w:rFonts w:ascii="Calibri" w:hAnsi="Calibri" w:cs="Calibri"/>
+                <w:sz w:val="22"/>
+                <w:szCs w:val="20"/>
+              </w:rPr>
+              <w:t>ndroid ap</w:t>
+            </w:r>
+            <w:r>
+              <w:rPr>
+                <w:rFonts w:ascii="Calibri" w:hAnsi="Calibri" w:cs="Calibri"/>
+                <w:sz w:val="22"/>
+                <w:szCs w:val="20"/>
+              </w:rPr>
+              <w:t>plication that utilizes Twitter REST API to allow users to view their twitter timeline, post a tweet and interact with other twitter posts</w:t>
+            </w:r>
+            <w:r>
+              <w:rPr>
+                <w:rFonts w:ascii="Calibri" w:hAnsi="Calibri" w:cs="Calibri"/>
+                <w:sz w:val="22"/>
+                <w:szCs w:val="20"/>
+              </w:rPr>
+              <w:t>.</w:t>
+            </w:r>
+            <w:r>
+              <w:rPr>
+                <w:rFonts w:ascii="Calibri" w:hAnsi="Calibri" w:cs="Calibri"/>
+                <w:sz w:val="22"/>
+                <w:szCs w:val="20"/>
+              </w:rPr>
               <w:t xml:space="preserve"> </w:t>
-            </w:r>
-            <w:r>
-              <w:rPr>
-                <w:rFonts w:ascii="Calibri" w:hAnsi="Calibri" w:cs="Calibri"/>
-                <w:sz w:val="22"/>
-                <w:szCs w:val="20"/>
-              </w:rPr>
-              <w:t xml:space="preserve">Online code editor that </w:t>
-            </w:r>
-            <w:r>
-              <w:rPr>
-                <w:rFonts w:ascii="Calibri" w:hAnsi="Calibri" w:cs="Calibri"/>
-                <w:sz w:val="22"/>
-                <w:szCs w:val="20"/>
-              </w:rPr>
-              <w:t xml:space="preserve">allows users to create and build HTML, </w:t>
-            </w:r>
-            <w:r>
-              <w:rPr>
-                <w:rFonts w:ascii="Calibri" w:hAnsi="Calibri" w:cs="Calibri"/>
-                <w:sz w:val="22"/>
-                <w:szCs w:val="20"/>
-              </w:rPr>
-              <w:t>CSS,</w:t>
-            </w:r>
-            <w:r>
-              <w:rPr>
-                <w:rFonts w:ascii="Calibri" w:hAnsi="Calibri" w:cs="Calibri"/>
-                <w:sz w:val="22"/>
-                <w:szCs w:val="20"/>
-              </w:rPr>
-              <w:t xml:space="preserve"> and J</w:t>
-            </w:r>
-            <w:r>
-              <w:rPr>
-                <w:rFonts w:ascii="Calibri" w:hAnsi="Calibri" w:cs="Calibri"/>
-                <w:sz w:val="22"/>
-                <w:szCs w:val="20"/>
-              </w:rPr>
-              <w:t>ava</w:t>
-            </w:r>
-            <w:r>
-              <w:rPr>
-                <w:rFonts w:ascii="Calibri" w:hAnsi="Calibri" w:cs="Calibri"/>
-                <w:sz w:val="22"/>
-                <w:szCs w:val="20"/>
-              </w:rPr>
-              <w:t>S</w:t>
-            </w:r>
-            <w:r>
-              <w:rPr>
-                <w:rFonts w:ascii="Calibri" w:hAnsi="Calibri" w:cs="Calibri"/>
-                <w:sz w:val="22"/>
-                <w:szCs w:val="20"/>
-              </w:rPr>
-              <w:t>cript</w:t>
-            </w:r>
-            <w:r>
-              <w:rPr>
-                <w:rFonts w:ascii="Calibri" w:hAnsi="Calibri" w:cs="Calibri"/>
-                <w:sz w:val="22"/>
-                <w:szCs w:val="20"/>
-              </w:rPr>
-              <w:t xml:space="preserve"> code</w:t>
-            </w:r>
-            <w:r>
-              <w:rPr>
-                <w:rFonts w:ascii="Calibri" w:hAnsi="Calibri" w:cs="Calibri"/>
-                <w:sz w:val="22"/>
-                <w:szCs w:val="20"/>
-              </w:rPr>
-              <w:t xml:space="preserve"> </w:t>
-            </w:r>
-            <w:r>
-              <w:rPr>
-                <w:rFonts w:ascii="Calibri" w:hAnsi="Calibri" w:cs="Calibri"/>
-                <w:sz w:val="22"/>
-                <w:szCs w:val="20"/>
-              </w:rPr>
-              <w:t>right in their browser</w:t>
-            </w:r>
-            <w:r>
-              <w:rPr>
-                <w:rFonts w:ascii="Calibri" w:hAnsi="Calibri" w:cs="Calibri"/>
-                <w:sz w:val="22"/>
-                <w:szCs w:val="20"/>
-              </w:rPr>
-              <w:t xml:space="preserve">. </w:t>
             </w:r>
             <w:r>
               <w:rPr>
@@ -2064,7 +1940,7 @@
                 <w:sz w:val="22"/>
                 <w:szCs w:val="20"/>
               </w:rPr>
-              <w:t>React JS</w:t>
+              <w:t>Java</w:t>
             </w:r>
             <w:r>
               <w:rPr>
@@ -2079,8 +1955,8 @@
             <w:pPr>
               <w:rPr>
                 <w:rFonts w:ascii="Calibri" w:hAnsi="Calibri" w:cs="Calibri"/>
-                <w:sz w:val="14"/>
-                <w:szCs w:val="14"/>
+                <w:sz w:val="10"/>
+                <w:szCs w:val="10"/>
               </w:rPr>
             </w:pPr>
           </w:p>
@@ -2091,9 +1967,6 @@
           <w:tcPr>
             <w:tcW w:w="5000" w:type="pct"/>
             <w:gridSpan w:val="3"/>
-            <w:tcBorders>
-              <w:bottom w:val="single" w:sz="4" w:space="0" w:color="auto"/>
-            </w:tcBorders>
             <w:shd w:val="clear" w:color="auto" w:fill="auto"/>
             <w:vAlign w:val="bottom"/>
           </w:tcPr>
@@ -2104,8 +1977,8 @@
                 <w:b/>
                 <w:smallCaps/>
                 <w:spacing w:val="86"/>
-                <w:sz w:val="22"/>
-                <w:szCs w:val="22"/>
+                <w:sz w:val="32"/>
+                <w:szCs w:val="32"/>
               </w:rPr>
             </w:pPr>
             <w:r>
@@ -2113,8 +1986,443 @@
                 <w:rFonts w:ascii="Calibri" w:hAnsi="Calibri" w:cs="Calibri"/>
                 <w:b/>
                 <w:smallCaps/>
+                <w:color w:val="2F5496" w:themeColor="accent1" w:themeShade="BF"/>
+                <w:sz w:val="32"/>
+                <w:szCs w:val="32"/>
               </w:rPr>
               <w:t>Additional Experience and Awards</w:t>
+            </w:r>
+          </w:p>
+        </w:tc>
+      </w:tr>
+      <w:tr>
+        <w:tc>
+          <w:tcPr>
+            <w:tcW w:w="2500" w:type="pct"/>
+            <w:shd w:val="clear" w:color="auto" w:fill="auto"/>
+            <w:vAlign w:val="bottom"/>
+          </w:tcPr>
+          <w:p>
+            <w:pPr>
+              <w:pStyle w:val="Achievement"/>
+              <w:numPr>
+                <w:ilvl w:val="0"/>
+                <w:numId w:val="0"/>
+              </w:numPr>
+              <w:rPr>
+                <w:rFonts w:ascii="Calibri" w:hAnsi="Calibri" w:cs="Calibri"/>
+                <w:b/>
+                <w:sz w:val="22"/>
+              </w:rPr>
+            </w:pPr>
+            <w:r>
+              <w:rPr>
+                <w:rFonts w:ascii="Calibri" w:hAnsi="Calibri" w:cs="Calibri"/>
+                <w:b/>
+                <w:sz w:val="22"/>
+              </w:rPr>
+              <w:t xml:space="preserve">Web Developer </w:t>
+            </w:r>
+          </w:p>
+        </w:tc>
+        <w:tc>
+          <w:tcPr>
+            <w:tcW w:w="2500" w:type="pct"/>
+            <w:gridSpan w:val="2"/>
+            <w:shd w:val="clear" w:color="auto" w:fill="auto"/>
+            <w:vAlign w:val="bottom"/>
+          </w:tcPr>
+          <w:p>
+            <w:pPr>
+              <w:pStyle w:val="Achievement"/>
+              <w:numPr>
+                <w:ilvl w:val="0"/>
+                <w:numId w:val="0"/>
+              </w:numPr>
+              <w:jc w:val="right"/>
+              <w:rPr>
+                <w:rFonts w:ascii="Calibri" w:hAnsi="Calibri" w:cs="Calibri"/>
+                <w:b/>
+                <w:sz w:val="22"/>
+              </w:rPr>
+            </w:pPr>
+            <w:r>
+              <w:rPr>
+                <w:rFonts w:ascii="Calibri" w:hAnsi="Calibri" w:cs="Calibri"/>
+                <w:sz w:val="22"/>
+                <w:szCs w:val="22"/>
+              </w:rPr>
+              <w:t>Oct</w:t>
+            </w:r>
+            <w:r>
+              <w:rPr>
+                <w:rFonts w:ascii="Calibri" w:hAnsi="Calibri" w:cs="Calibri"/>
+                <w:sz w:val="22"/>
+                <w:szCs w:val="22"/>
+              </w:rPr>
+              <w:t xml:space="preserve"> 2020 – </w:t>
+            </w:r>
+            <w:r>
+              <w:rPr>
+                <w:rFonts w:ascii="Calibri" w:hAnsi="Calibri" w:cs="Calibri"/>
+                <w:sz w:val="22"/>
+                <w:szCs w:val="22"/>
+              </w:rPr>
+              <w:t>Present</w:t>
+            </w:r>
+          </w:p>
+        </w:tc>
+      </w:tr>
+      <w:tr>
+        <w:tc>
+          <w:tcPr>
+            <w:tcW w:w="5000" w:type="pct"/>
+            <w:gridSpan w:val="3"/>
+            <w:shd w:val="clear" w:color="auto" w:fill="auto"/>
+            <w:vAlign w:val="bottom"/>
+          </w:tcPr>
+          <w:p>
+            <w:pPr>
+              <w:numPr>
+                <w:ilvl w:val="0"/>
+                <w:numId w:val="5"/>
+              </w:numPr>
+              <w:tabs>
+                <w:tab w:val="clear" w:pos="720"/>
+              </w:tabs>
+              <w:ind w:left="252" w:hanging="180"/>
+              <w:rPr>
+                <w:rFonts w:ascii="Calibri" w:hAnsi="Calibri" w:cs="Calibri"/>
+                <w:b/>
+                <w:sz w:val="22"/>
+              </w:rPr>
+            </w:pPr>
+            <w:r>
+              <w:rPr>
+                <w:rFonts w:ascii="Calibri" w:hAnsi="Calibri" w:cs="Calibri"/>
+                <w:bCs/>
+                <w:sz w:val="22"/>
+              </w:rPr>
+              <w:t>Design</w:t>
+            </w:r>
+            <w:r>
+              <w:rPr>
+                <w:rFonts w:ascii="Calibri" w:hAnsi="Calibri" w:cs="Calibri"/>
+                <w:bCs/>
+                <w:sz w:val="22"/>
+              </w:rPr>
+              <w:t>ed</w:t>
+            </w:r>
+            <w:r>
+              <w:rPr>
+                <w:rFonts w:ascii="Calibri" w:hAnsi="Calibri" w:cs="Calibri"/>
+                <w:bCs/>
+                <w:sz w:val="22"/>
+              </w:rPr>
+              <w:t xml:space="preserve"> and develop</w:t>
+            </w:r>
+            <w:r>
+              <w:rPr>
+                <w:rFonts w:ascii="Calibri" w:hAnsi="Calibri" w:cs="Calibri"/>
+                <w:bCs/>
+                <w:sz w:val="22"/>
+              </w:rPr>
+              <w:t>ed</w:t>
+            </w:r>
+            <w:r>
+              <w:rPr>
+                <w:rFonts w:ascii="Calibri" w:hAnsi="Calibri" w:cs="Calibri"/>
+                <w:bCs/>
+                <w:sz w:val="22"/>
+              </w:rPr>
+              <w:t xml:space="preserve"> websites pro-bono for small businesses affected by COVID-19.</w:t>
+            </w:r>
+          </w:p>
+          <w:p>
+            <w:pPr>
+              <w:ind w:left="252"/>
+              <w:rPr>
+                <w:rFonts w:ascii="Calibri" w:hAnsi="Calibri" w:cs="Calibri"/>
+                <w:b/>
+                <w:sz w:val="10"/>
+                <w:szCs w:val="12"/>
+              </w:rPr>
+            </w:pPr>
+          </w:p>
+        </w:tc>
+      </w:tr>
+      <w:tr>
+        <w:tc>
+          <w:tcPr>
+            <w:tcW w:w="2500" w:type="pct"/>
+            <w:shd w:val="clear" w:color="auto" w:fill="auto"/>
+            <w:vAlign w:val="bottom"/>
+          </w:tcPr>
+          <w:p>
+            <w:pPr>
+              <w:pStyle w:val="Achievement"/>
+              <w:numPr>
+                <w:ilvl w:val="0"/>
+                <w:numId w:val="0"/>
+              </w:numPr>
+              <w:rPr>
+                <w:rFonts w:ascii="Calibri" w:hAnsi="Calibri" w:cs="Calibri"/>
+                <w:b/>
+                <w:sz w:val="22"/>
+              </w:rPr>
+            </w:pPr>
+            <w:r>
+              <w:rPr>
+                <w:rFonts w:ascii="Calibri" w:hAnsi="Calibri" w:cs="Calibri"/>
+                <w:b/>
+                <w:sz w:val="22"/>
+              </w:rPr>
+              <w:t>TechTogether Atlanta Speaker</w:t>
+            </w:r>
+          </w:p>
+        </w:tc>
+        <w:tc>
+          <w:tcPr>
+            <w:tcW w:w="2500" w:type="pct"/>
+            <w:gridSpan w:val="2"/>
+            <w:shd w:val="clear" w:color="auto" w:fill="auto"/>
+            <w:vAlign w:val="bottom"/>
+          </w:tcPr>
+          <w:p>
+            <w:pPr>
+              <w:pStyle w:val="Achievement"/>
+              <w:numPr>
+                <w:ilvl w:val="0"/>
+                <w:numId w:val="0"/>
+              </w:numPr>
+              <w:jc w:val="right"/>
+              <w:rPr>
+                <w:rFonts w:ascii="Calibri" w:hAnsi="Calibri" w:cs="Calibri"/>
+                <w:b/>
+                <w:sz w:val="22"/>
+              </w:rPr>
+            </w:pPr>
+            <w:r>
+              <w:rPr>
+                <w:rFonts w:ascii="Calibri" w:hAnsi="Calibri" w:cs="Calibri"/>
+                <w:sz w:val="22"/>
+                <w:szCs w:val="22"/>
+              </w:rPr>
+              <w:t>Feb</w:t>
+            </w:r>
+            <w:r>
+              <w:rPr>
+                <w:rFonts w:ascii="Calibri" w:hAnsi="Calibri" w:cs="Calibri"/>
+                <w:sz w:val="22"/>
+                <w:szCs w:val="22"/>
+              </w:rPr>
+              <w:t xml:space="preserve"> 202</w:t>
+            </w:r>
+            <w:r>
+              <w:rPr>
+                <w:rFonts w:ascii="Calibri" w:hAnsi="Calibri" w:cs="Calibri"/>
+                <w:sz w:val="22"/>
+                <w:szCs w:val="22"/>
+              </w:rPr>
+              <w:t>1</w:t>
+            </w:r>
+          </w:p>
+        </w:tc>
+      </w:tr>
+      <w:tr>
+        <w:tc>
+          <w:tcPr>
+            <w:tcW w:w="5000" w:type="pct"/>
+            <w:gridSpan w:val="3"/>
+            <w:shd w:val="clear" w:color="auto" w:fill="auto"/>
+            <w:vAlign w:val="bottom"/>
+          </w:tcPr>
+          <w:p>
+            <w:pPr>
+              <w:numPr>
+                <w:ilvl w:val="0"/>
+                <w:numId w:val="5"/>
+              </w:numPr>
+              <w:tabs>
+                <w:tab w:val="clear" w:pos="720"/>
+              </w:tabs>
+              <w:ind w:left="252" w:hanging="180"/>
+              <w:rPr>
+                <w:rFonts w:ascii="Calibri" w:hAnsi="Calibri" w:cs="Calibri"/>
+                <w:sz w:val="22"/>
+                <w:szCs w:val="20"/>
+              </w:rPr>
+            </w:pPr>
+            <w:r>
+              <w:rPr>
+                <w:rFonts w:ascii="Calibri" w:hAnsi="Calibri" w:cs="Calibri"/>
+                <w:sz w:val="22"/>
+              </w:rPr>
+              <w:t xml:space="preserve">Led an engaging virtual workshop on algorithms and data structures for over 800 global participants. </w:t>
+            </w:r>
+            <w:r>
+              <w:rPr>
+                <w:rFonts w:ascii="Calibri" w:hAnsi="Calibri" w:cs="Calibri"/>
+                <w:sz w:val="22"/>
+                <w:szCs w:val="20"/>
+              </w:rPr>
+              <w:t xml:space="preserve"> </w:t>
+            </w:r>
+          </w:p>
+          <w:p>
+            <w:pPr>
+              <w:ind w:left="252"/>
+              <w:rPr>
+                <w:rFonts w:ascii="Calibri" w:hAnsi="Calibri" w:cs="Calibri"/>
+                <w:sz w:val="10"/>
+                <w:szCs w:val="8"/>
+              </w:rPr>
+            </w:pPr>
+          </w:p>
+        </w:tc>
+      </w:tr>
+      <w:tr>
+        <w:tc>
+          <w:tcPr>
+            <w:tcW w:w="2500" w:type="pct"/>
+            <w:shd w:val="clear" w:color="auto" w:fill="auto"/>
+            <w:vAlign w:val="bottom"/>
+          </w:tcPr>
+          <w:p>
+            <w:pPr>
+              <w:pStyle w:val="Achievement"/>
+              <w:numPr>
+                <w:ilvl w:val="0"/>
+                <w:numId w:val="0"/>
+              </w:numPr>
+              <w:rPr>
+                <w:rFonts w:ascii="Calibri" w:hAnsi="Calibri" w:cs="Calibri"/>
+                <w:b/>
+                <w:sz w:val="22"/>
+              </w:rPr>
+            </w:pPr>
+            <w:r>
+              <w:rPr>
+                <w:rFonts w:ascii="Calibri" w:hAnsi="Calibri" w:cs="Calibri"/>
+                <w:b/>
+                <w:sz w:val="22"/>
+              </w:rPr>
+              <w:t>Boeing New Business Challenge</w:t>
+            </w:r>
+          </w:p>
+        </w:tc>
+        <w:tc>
+          <w:tcPr>
+            <w:tcW w:w="2500" w:type="pct"/>
+            <w:gridSpan w:val="2"/>
+            <w:shd w:val="clear" w:color="auto" w:fill="auto"/>
+            <w:vAlign w:val="bottom"/>
+          </w:tcPr>
+          <w:p>
+            <w:pPr>
+              <w:pStyle w:val="Achievement"/>
+              <w:numPr>
+                <w:ilvl w:val="0"/>
+                <w:numId w:val="0"/>
+              </w:numPr>
+              <w:jc w:val="right"/>
+              <w:rPr>
+                <w:rFonts w:ascii="Calibri" w:hAnsi="Calibri" w:cs="Calibri"/>
+                <w:b/>
+                <w:sz w:val="22"/>
+              </w:rPr>
+            </w:pPr>
+            <w:r>
+              <w:rPr>
+                <w:rFonts w:ascii="Calibri" w:hAnsi="Calibri" w:cs="Calibri"/>
+                <w:sz w:val="22"/>
+                <w:szCs w:val="22"/>
+              </w:rPr>
+              <w:t>Oct 2017</w:t>
+            </w:r>
+            <w:r>
+              <w:rPr>
+                <w:rFonts w:ascii="Calibri" w:hAnsi="Calibri" w:cs="Calibri"/>
+                <w:sz w:val="22"/>
+                <w:szCs w:val="22"/>
+              </w:rPr>
+              <w:t xml:space="preserve"> – </w:t>
+            </w:r>
+            <w:r>
+              <w:rPr>
+                <w:rFonts w:ascii="Calibri" w:hAnsi="Calibri" w:cs="Calibri"/>
+                <w:sz w:val="22"/>
+                <w:szCs w:val="22"/>
+              </w:rPr>
+              <w:t>Mar</w:t>
+            </w:r>
+            <w:r>
+              <w:rPr>
+                <w:rFonts w:ascii="Calibri" w:hAnsi="Calibri" w:cs="Calibri"/>
+                <w:sz w:val="22"/>
+                <w:szCs w:val="22"/>
+              </w:rPr>
+              <w:t xml:space="preserve"> 20</w:t>
+            </w:r>
+            <w:r>
+              <w:rPr>
+                <w:rFonts w:ascii="Calibri" w:hAnsi="Calibri" w:cs="Calibri"/>
+                <w:sz w:val="22"/>
+                <w:szCs w:val="22"/>
+              </w:rPr>
+              <w:t>18</w:t>
+            </w:r>
+          </w:p>
+        </w:tc>
+      </w:tr>
+      <w:tr>
+        <w:tc>
+          <w:tcPr>
+            <w:tcW w:w="5000" w:type="pct"/>
+            <w:gridSpan w:val="3"/>
+            <w:shd w:val="clear" w:color="auto" w:fill="auto"/>
+            <w:vAlign w:val="bottom"/>
+          </w:tcPr>
+          <w:p>
+            <w:pPr>
+              <w:numPr>
+                <w:ilvl w:val="0"/>
+                <w:numId w:val="5"/>
+              </w:numPr>
+              <w:tabs>
+                <w:tab w:val="clear" w:pos="720"/>
+              </w:tabs>
+              <w:ind w:left="252" w:hanging="180"/>
+              <w:rPr>
+                <w:rFonts w:ascii="Calibri" w:hAnsi="Calibri" w:cs="Calibri"/>
+                <w:bCs/>
+                <w:sz w:val="22"/>
+              </w:rPr>
+            </w:pPr>
+            <w:r>
+              <w:rPr>
+                <w:rFonts w:ascii="Calibri" w:hAnsi="Calibri" w:cs="Calibri"/>
+                <w:sz w:val="22"/>
+                <w:szCs w:val="20"/>
+              </w:rPr>
+              <w:t>Designed and developed an Android application for sharing meals and won 2</w:t>
+            </w:r>
+            <w:r>
+              <w:rPr>
+                <w:rFonts w:ascii="Calibri" w:hAnsi="Calibri" w:cs="Calibri"/>
+                <w:sz w:val="22"/>
+                <w:szCs w:val="20"/>
+                <w:vertAlign w:val="superscript"/>
+              </w:rPr>
+              <w:t>nd</w:t>
+            </w:r>
+            <w:r>
+              <w:rPr>
+                <w:rFonts w:ascii="Calibri" w:hAnsi="Calibri" w:cs="Calibri"/>
+                <w:sz w:val="22"/>
+                <w:szCs w:val="20"/>
+              </w:rPr>
+              <w:t xml:space="preserve"> place and $3500 prize.</w:t>
             </w:r>
           </w:p>
         </w:tc>
@@ -2127,317 +2435,8 @@
           <w:tcPr>
             <w:tcW w:w="5000" w:type="pct"/>
             <w:gridSpan w:val="3"/>
-            <w:tcBorders>
-              <w:top w:val="single" w:sz="4" w:space="0" w:color="auto"/>
-            </w:tcBorders>
             <w:shd w:val="clear" w:color="auto" w:fill="auto"/>
           </w:tcPr>
-          <w:p>
-            <w:pPr>
-              <w:pStyle w:val="Achievement"/>
-              <w:rPr>
-                <w:rFonts w:ascii="Calibri" w:hAnsi="Calibri" w:cs="Calibri"/>
-                <w:sz w:val="22"/>
-              </w:rPr>
-            </w:pPr>
-            <w:r>
-              <w:rPr>
-                <w:rFonts w:ascii="Calibri" w:hAnsi="Calibri" w:cs="Calibri"/>
-                <w:b/>
-                <w:sz w:val="22"/>
-              </w:rPr>
-              <w:t>MLH workshop lead</w:t>
-            </w:r>
-            <w:r>
-              <w:rPr>
-                <w:rFonts w:ascii="Calibri" w:hAnsi="Calibri" w:cs="Calibri"/>
-                <w:b/>
-                <w:sz w:val="22"/>
-              </w:rPr>
-              <w:t xml:space="preserve">: </w:t>
-            </w:r>
-            <w:r>
-              <w:rPr>
-                <w:rFonts w:ascii="Calibri" w:hAnsi="Calibri" w:cs="Calibri"/>
-                <w:bCs w:val="0"/>
-                <w:sz w:val="22"/>
-              </w:rPr>
-              <w:t>Hosted</w:t>
-            </w:r>
-            <w:r>
-              <w:rPr>
-                <w:rFonts w:ascii="Calibri" w:hAnsi="Calibri" w:cs="Calibri"/>
-                <w:sz w:val="22"/>
-              </w:rPr>
-              <w:t xml:space="preserve"> tech workshop for over 80 people during Major League Hacking LHD</w:t>
-            </w:r>
-            <w:r>
-              <w:rPr>
-                <w:rFonts w:ascii="Calibri" w:hAnsi="Calibri" w:cs="Calibri"/>
-                <w:sz w:val="22"/>
-              </w:rPr>
-              <w:t xml:space="preserve"> </w:t>
-            </w:r>
-            <w:r>
-              <w:rPr>
-                <w:rFonts w:ascii="Calibri" w:hAnsi="Calibri" w:cs="Calibri"/>
-                <w:sz w:val="22"/>
-              </w:rPr>
-              <w:t>2020</w:t>
-            </w:r>
-            <w:r>
-              <w:rPr>
-                <w:rFonts w:ascii="Calibri" w:hAnsi="Calibri" w:cs="Calibri"/>
-                <w:sz w:val="22"/>
-              </w:rPr>
-              <w:t>.</w:t>
-            </w:r>
-          </w:p>
-          <w:p>
-            <w:pPr>
-              <w:pStyle w:val="Achievement"/>
-              <w:rPr>
-                <w:rFonts w:ascii="Calibri" w:hAnsi="Calibri" w:cs="Calibri"/>
-                <w:sz w:val="22"/>
-              </w:rPr>
-            </w:pPr>
-            <w:r>
-              <w:rPr>
-                <w:rFonts w:ascii="Calibri" w:hAnsi="Calibri" w:cs="Calibri"/>
-                <w:b/>
-                <w:sz w:val="22"/>
-              </w:rPr>
-              <w:t>Georgia Tech Hackathon Mentor:</w:t>
-            </w:r>
-            <w:r>
-              <w:rPr>
-                <w:rFonts w:ascii="Calibri" w:hAnsi="Calibri" w:cs="Calibri"/>
-                <w:sz w:val="22"/>
-              </w:rPr>
-              <w:t xml:space="preserve"> Guid</w:t>
-            </w:r>
-            <w:r>
-              <w:rPr>
-                <w:rFonts w:ascii="Calibri" w:hAnsi="Calibri" w:cs="Calibri"/>
-                <w:sz w:val="22"/>
-              </w:rPr>
-              <w:t xml:space="preserve">ed teams during </w:t>
-            </w:r>
-            <w:r>
-              <w:rPr>
-                <w:rFonts w:ascii="Calibri" w:hAnsi="Calibri" w:cs="Calibri"/>
-                <w:sz w:val="22"/>
-              </w:rPr>
-              <w:t>Hack</w:t>
-            </w:r>
-            <w:r>
-              <w:rPr>
-                <w:rFonts w:ascii="Calibri" w:hAnsi="Calibri" w:cs="Calibri"/>
-                <w:sz w:val="22"/>
-              </w:rPr>
-              <w:t>GT 7</w:t>
-            </w:r>
-            <w:r>
-              <w:rPr>
-                <w:rFonts w:ascii="Calibri" w:hAnsi="Calibri" w:cs="Calibri"/>
-                <w:sz w:val="22"/>
-              </w:rPr>
-              <w:t>, helping</w:t>
-            </w:r>
-            <w:r>
-              <w:rPr>
-                <w:rFonts w:ascii="Calibri" w:hAnsi="Calibri" w:cs="Calibri"/>
-                <w:sz w:val="22"/>
-              </w:rPr>
-              <w:t xml:space="preserve"> with Web Dev and Dev Ops</w:t>
-            </w:r>
-            <w:r>
-              <w:rPr>
-                <w:rFonts w:ascii="Calibri" w:hAnsi="Calibri" w:cs="Calibri"/>
-                <w:sz w:val="22"/>
-              </w:rPr>
-              <w:t>.</w:t>
-            </w:r>
-          </w:p>
-          <w:p>
-            <w:pPr>
-              <w:pStyle w:val="Achievement"/>
-              <w:rPr>
-                <w:rFonts w:ascii="Calibri" w:hAnsi="Calibri" w:cs="Calibri"/>
-                <w:sz w:val="22"/>
-              </w:rPr>
-            </w:pPr>
-            <w:r>
-              <w:rPr>
-                <w:rFonts w:ascii="Calibri" w:hAnsi="Calibri" w:cs="Calibri"/>
-                <w:b/>
-                <w:sz w:val="22"/>
-              </w:rPr>
-              <w:t xml:space="preserve">Boeing </w:t>
-            </w:r>
-            <w:r>
-              <w:rPr>
-                <w:rFonts w:ascii="Calibri" w:hAnsi="Calibri" w:cs="Calibri"/>
-                <w:b/>
-                <w:sz w:val="22"/>
-              </w:rPr>
-              <w:t xml:space="preserve">New </w:t>
-            </w:r>
-            <w:r>
-              <w:rPr>
-                <w:rFonts w:ascii="Calibri" w:hAnsi="Calibri" w:cs="Calibri"/>
-                <w:b/>
-                <w:sz w:val="22"/>
-              </w:rPr>
-              <w:t>Business Challenge</w:t>
-            </w:r>
-            <w:r>
-              <w:rPr>
-                <w:rFonts w:ascii="Calibri" w:hAnsi="Calibri" w:cs="Calibri"/>
-                <w:b/>
-                <w:sz w:val="22"/>
-              </w:rPr>
-              <w:t xml:space="preserve">: </w:t>
-            </w:r>
-            <w:r>
-              <w:rPr>
-                <w:rFonts w:ascii="Calibri" w:hAnsi="Calibri" w:cs="Calibri"/>
-                <w:sz w:val="22"/>
-              </w:rPr>
-              <w:t xml:space="preserve">Awarded </w:t>
-            </w:r>
-            <w:r>
-              <w:rPr>
-                <w:rFonts w:ascii="Calibri" w:hAnsi="Calibri" w:cs="Calibri"/>
-                <w:sz w:val="22"/>
-              </w:rPr>
-              <w:t>2</w:t>
-            </w:r>
-            <w:r>
-              <w:rPr>
-                <w:rFonts w:ascii="Calibri" w:hAnsi="Calibri" w:cs="Calibri"/>
-                <w:sz w:val="22"/>
-                <w:vertAlign w:val="superscript"/>
-              </w:rPr>
-              <w:t>n</w:t>
-            </w:r>
-            <w:r>
-              <w:rPr>
-                <w:rFonts w:ascii="Calibri" w:hAnsi="Calibri" w:cs="Calibri"/>
-                <w:sz w:val="22"/>
-                <w:vertAlign w:val="superscript"/>
-              </w:rPr>
-              <w:t>d</w:t>
-            </w:r>
-            <w:r>
-              <w:rPr>
-                <w:rFonts w:ascii="Calibri" w:hAnsi="Calibri" w:cs="Calibri"/>
-                <w:sz w:val="22"/>
-              </w:rPr>
-              <w:t xml:space="preserve"> prize</w:t>
-            </w:r>
-            <w:r>
-              <w:rPr>
-                <w:rFonts w:ascii="Calibri" w:hAnsi="Calibri" w:cs="Calibri"/>
-                <w:sz w:val="22"/>
-              </w:rPr>
-              <w:t xml:space="preserve"> and $3500</w:t>
-            </w:r>
-            <w:r>
-              <w:rPr>
-                <w:rFonts w:ascii="Calibri" w:hAnsi="Calibri" w:cs="Calibri"/>
-                <w:sz w:val="22"/>
-              </w:rPr>
-              <w:t xml:space="preserve"> for </w:t>
-            </w:r>
-            <w:r>
-              <w:rPr>
-                <w:rFonts w:ascii="Calibri" w:hAnsi="Calibri" w:cs="Calibri"/>
-                <w:sz w:val="22"/>
-              </w:rPr>
-              <w:t xml:space="preserve">a </w:t>
-            </w:r>
-            <w:r>
-              <w:rPr>
-                <w:rFonts w:ascii="Calibri" w:hAnsi="Calibri" w:cs="Calibri"/>
-                <w:sz w:val="22"/>
-              </w:rPr>
-              <w:t>Meal</w:t>
-            </w:r>
-            <w:r>
-              <w:rPr>
-                <w:rFonts w:ascii="Calibri" w:hAnsi="Calibri" w:cs="Calibri"/>
-                <w:sz w:val="22"/>
-              </w:rPr>
-              <w:t xml:space="preserve"> Plan</w:t>
-            </w:r>
-            <w:r>
-              <w:rPr>
-                <w:rFonts w:ascii="Calibri" w:hAnsi="Calibri" w:cs="Calibri"/>
-                <w:sz w:val="22"/>
-              </w:rPr>
-              <w:t xml:space="preserve"> Sharing</w:t>
-            </w:r>
-            <w:r>
-              <w:rPr>
-                <w:rFonts w:ascii="Calibri" w:hAnsi="Calibri" w:cs="Calibri"/>
-                <w:sz w:val="22"/>
-              </w:rPr>
-              <w:t xml:space="preserve"> application</w:t>
-            </w:r>
-            <w:r>
-              <w:rPr>
-                <w:rFonts w:ascii="Calibri" w:hAnsi="Calibri" w:cs="Calibri"/>
-                <w:sz w:val="22"/>
-              </w:rPr>
-              <w:t>.</w:t>
-            </w:r>
-          </w:p>
-          <w:p>
-            <w:pPr>
-              <w:numPr>
-                <w:ilvl w:val="0"/>
-                <w:numId w:val="5"/>
-              </w:numPr>
-              <w:tabs>
-                <w:tab w:val="clear" w:pos="720"/>
-              </w:tabs>
-              <w:ind w:left="252" w:hanging="180"/>
-              <w:rPr>
-                <w:rFonts w:ascii="Calibri" w:hAnsi="Calibri" w:cs="Calibri"/>
-                <w:sz w:val="22"/>
-                <w:szCs w:val="20"/>
-              </w:rPr>
-            </w:pPr>
-            <w:r>
-              <w:rPr>
-                <w:rFonts w:ascii="Calibri" w:hAnsi="Calibri" w:cs="Calibri"/>
-                <w:b/>
-                <w:bCs/>
-                <w:sz w:val="22"/>
-                <w:szCs w:val="20"/>
-              </w:rPr>
-              <w:t>Charger Distinction Scholarship</w:t>
-            </w:r>
-            <w:r>
-              <w:rPr>
-                <w:rFonts w:ascii="Calibri" w:hAnsi="Calibri" w:cs="Calibri"/>
-                <w:b/>
-                <w:bCs/>
-                <w:sz w:val="22"/>
-                <w:szCs w:val="20"/>
-              </w:rPr>
-              <w:t>:</w:t>
-            </w:r>
-            <w:r>
-              <w:rPr>
-                <w:rFonts w:ascii="Calibri" w:hAnsi="Calibri" w:cs="Calibri"/>
-                <w:sz w:val="22"/>
-                <w:szCs w:val="20"/>
-              </w:rPr>
-              <w:t xml:space="preserve"> Awarded 100% tuition scholarship for all 4 years of university.</w:t>
-            </w:r>
-          </w:p>
           <w:p>
             <w:pPr>
               <w:pStyle w:val="Achievement"/>
@@ -2448,8 +2447,8 @@
               <w:ind w:left="252" w:hanging="180"/>
               <w:rPr>
                 <w:rFonts w:ascii="Calibri" w:hAnsi="Calibri" w:cs="Calibri"/>
-                <w:sz w:val="14"/>
-                <w:szCs w:val="12"/>
+                <w:sz w:val="10"/>
+                <w:szCs w:val="8"/>
               </w:rPr>
             </w:pPr>
           </w:p>
@@ -2463,9 +2462,6 @@
           <w:tcPr>
             <w:tcW w:w="5000" w:type="pct"/>
             <w:gridSpan w:val="3"/>
-            <w:tcBorders>
-              <w:bottom w:val="single" w:sz="4" w:space="0" w:color="auto"/>
-            </w:tcBorders>
             <w:shd w:val="clear" w:color="auto" w:fill="auto"/>
             <w:vAlign w:val="bottom"/>
           </w:tcPr>
@@ -2486,8 +2482,9 @@
                 <w:rFonts w:ascii="Calibri" w:hAnsi="Calibri" w:cs="Calibri"/>
                 <w:b/>
                 <w:smallCaps/>
-                <w:sz w:val="24"/>
-                <w:szCs w:val="24"/>
+                <w:color w:val="2F5496" w:themeColor="accent1" w:themeShade="BF"/>
+                <w:sz w:val="32"/>
+                <w:szCs w:val="32"/>
               </w:rPr>
               <w:t>Skills</w:t>
             </w:r>
@@ -2502,9 +2499,6 @@
           <w:tcPr>
             <w:tcW w:w="5000" w:type="pct"/>
             <w:gridSpan w:val="3"/>
-            <w:tcBorders>
-              <w:top w:val="single" w:sz="4" w:space="0" w:color="auto"/>
-            </w:tcBorders>
             <w:shd w:val="clear" w:color="auto" w:fill="auto"/>
           </w:tcPr>
           <w:p>
@@ -2515,6 +2509,7 @@
                 <w:sz w:val="22"/>
               </w:rPr>
             </w:pPr>
+            <w:bookmarkStart w:id="0" w:name="_Hlk66812743"/>
             <w:r>
               <w:rPr>
                 <w:rFonts w:ascii="Calibri" w:hAnsi="Calibri" w:cs="Calibri"/>
@@ -2557,14 +2552,7 @@
                 <w:rFonts w:ascii="Calibri" w:hAnsi="Calibri" w:cs="Calibri"/>
                 <w:sz w:val="22"/>
               </w:rPr>
-              <w:t xml:space="preserve">, </w:t>
-            </w:r>
-            <w:r>
-              <w:rPr>
-                <w:rFonts w:ascii="Calibri" w:hAnsi="Calibri" w:cs="Calibri"/>
-                <w:sz w:val="22"/>
-              </w:rPr>
-              <w:t>HTML/CSS,</w:t>
+              <w:t>, HTML/CSS,</w:t>
             </w:r>
             <w:r>
               <w:rPr>
@@ -2578,7 +2566,22 @@
                 <w:rFonts w:ascii="Calibri" w:hAnsi="Calibri" w:cs="Calibri"/>
                 <w:sz w:val="22"/>
               </w:rPr>
-              <w:t>Python.</w:t>
+              <w:t>Python</w:t>
+            </w:r>
+            <w:bookmarkStart w:id="1" w:name="_Hlk66812836"/>
+            <w:r>
+              <w:rPr>
+                <w:rFonts w:ascii="Calibri" w:hAnsi="Calibri" w:cs="Calibri"/>
+                <w:sz w:val="22"/>
+              </w:rPr>
+              <w:t>, Lua</w:t>
+            </w:r>
+            <w:r>
+              <w:rPr>
+                <w:rFonts w:ascii="Calibri" w:hAnsi="Calibri" w:cs="Calibri"/>
+                <w:sz w:val="22"/>
+              </w:rPr>
+              <w:t>.</w:t>
             </w:r>
             <w:r>
               <w:rPr>
@@ -2603,25 +2606,87 @@
                 <w:bCs w:val="0"/>
                 <w:sz w:val="22"/>
               </w:rPr>
-              <w:t>Tools/Frameworks:</w:t>
-            </w:r>
-            <w:r>
-              <w:rPr>
-                <w:rFonts w:ascii="Calibri" w:hAnsi="Calibri" w:cs="Calibri"/>
-                <w:sz w:val="22"/>
-              </w:rPr>
-              <w:t xml:space="preserve"> React, Node.js, Git, MongoDB, Express, Agile/Scrum, Unit Testing, Terraform, AWS</w:t>
+              <w:t>T</w:t>
+            </w:r>
+            <w:r>
+              <w:rPr>
+                <w:rFonts w:ascii="Calibri" w:hAnsi="Calibri" w:cs="Calibri"/>
+                <w:b/>
+                <w:bCs w:val="0"/>
+                <w:sz w:val="22"/>
+              </w:rPr>
+              <w:t>echnologies</w:t>
+            </w:r>
+            <w:r>
+              <w:rPr>
+                <w:rFonts w:ascii="Calibri" w:hAnsi="Calibri" w:cs="Calibri"/>
+                <w:b/>
+                <w:bCs w:val="0"/>
+                <w:sz w:val="22"/>
+              </w:rPr>
+              <w:t>:</w:t>
+            </w:r>
+            <w:r>
+              <w:rPr>
+                <w:rFonts w:ascii="Calibri" w:hAnsi="Calibri" w:cs="Calibri"/>
+                <w:sz w:val="22"/>
+              </w:rPr>
+              <w:t xml:space="preserve"> React, Node.js, MongoDB, Express, A</w:t>
+            </w:r>
+            <w:r>
+              <w:rPr>
+                <w:rFonts w:ascii="Calibri" w:hAnsi="Calibri" w:cs="Calibri"/>
+                <w:sz w:val="22"/>
+              </w:rPr>
+              <w:t xml:space="preserve">mazon </w:t>
+            </w:r>
+            <w:r>
+              <w:rPr>
+                <w:rFonts w:ascii="Calibri" w:hAnsi="Calibri" w:cs="Calibri"/>
+                <w:sz w:val="22"/>
+              </w:rPr>
+              <w:t>W</w:t>
+            </w:r>
+            <w:r>
+              <w:rPr>
+                <w:rFonts w:ascii="Calibri" w:hAnsi="Calibri" w:cs="Calibri"/>
+                <w:sz w:val="22"/>
+              </w:rPr>
+              <w:t>eb</w:t>
+            </w:r>
+            <w:bookmarkEnd w:id="1"/>
+            <w:r>
+              <w:rPr>
+                <w:rFonts w:ascii="Calibri" w:hAnsi="Calibri" w:cs="Calibri"/>
+                <w:sz w:val="22"/>
+              </w:rPr>
+              <w:t xml:space="preserve"> Services, </w:t>
+            </w:r>
+            <w:r>
+              <w:rPr>
+                <w:rFonts w:ascii="Calibri" w:hAnsi="Calibri" w:cs="Calibri"/>
+                <w:sz w:val="22"/>
+              </w:rPr>
+              <w:t>RESTful web services.</w:t>
+            </w:r>
+            <w:r>
+              <w:rPr>
+                <w:rFonts w:ascii="Calibri" w:hAnsi="Calibri" w:cs="Calibri"/>
+                <w:sz w:val="22"/>
+              </w:rPr>
+              <w:t xml:space="preserve"> </w:t>
             </w:r>
           </w:p>
         </w:tc>
       </w:tr>
+      <w:bookmarkEnd w:id="0"/>
     </w:tbl>
     <w:p>
       <w:pPr>
         <w:rPr>
           <w:rFonts w:ascii="Calibri" w:hAnsi="Calibri" w:cs="Calibri"/>
-          <w:sz w:val="2"/>
-          <w:szCs w:val="2"/>
+          <w:sz w:val="22"/>
+          <w:szCs w:val="22"/>
         </w:rPr>
       </w:pPr>
     </w:p>
@@ -2635,8 +2700,72 @@
 </w:document>
 </file>
 
+<file path=word/endnotes.xml><?xml version="1.0" encoding="utf-8"?>
+<w:endnotes xmlns:wpc="http://schemas.microsoft.com/office/word/2010/wordprocessingCanvas" xmlns:cx="http://schemas.microsoft.com/office/drawing/2014/chartex" xmlns:cx1="http://schemas.microsoft.com/office/drawing/2015/9/8/chartex" xmlns:cx2="http://schemas.microsoft.com/office/drawing/2015/10/21/chartex" xmlns:cx3="http://schemas.microsoft.com/office/drawing/2016/5/9/chartex" xmlns:cx4="http://schemas.microsoft.com/office/drawing/2016/5/10/chartex" xmlns:cx5="http://schemas.microsoft.com/office/drawing/2016/5/11/chartex" xmlns:cx6="http://schemas.microsoft.com/office/drawing/2016/5/12/chartex" xmlns:cx7="http://schemas.microsoft.com/office/drawing/2016/5/13/chartex" xmlns:cx8="http://schemas.microsoft.com/office/drawing/2016/5/14/chartex" xmlns:mc="http://schemas.openxmlformats.org/markup-compatibility/2006" xmlns:aink="http://schemas.microsoft.com/office/drawing/2016/ink" xmlns:am3d="http://schemas.microsoft.com/office/drawing/2017/model3d" xmlns:o="urn:schemas-microsoft-com:office:office" xmlns:r="http://schemas.openxmlformats.org/officeDocument/2006/relationships" xmlns:m="http://schemas.openxmlformats.org/officeDocument/2006/math" xmlns:v="urn:schemas-microsoft-com:vml" xmlns:wp14="http://schemas.microsoft.com/office/word/2010/wordprocessingDrawing" xmlns:wp="http://schemas.openxmlformats.org/drawingml/2006/wordprocessingDrawing" xmlns:w10="urn:schemas-microsoft-com:office:word" xmlns:w="http://schemas.openxmlformats.org/wordprocessingml/2006/main" xmlns:w14="http://schemas.microsoft.com/office/word/2010/wordml" xmlns:w15="http://schemas.microsoft.com/office/word/2012/wordml" xmlns:w16cex="http://schemas.microsoft.com/office/word/2018/wordml/cex" xmlns:w16cid="http://schemas.microsoft.com/office/word/2016/wordml/cid" xmlns:w16="http://schemas.microsoft.com/office/word/2018/wordml" xmlns:w16se="http://schemas.microsoft.com/office/word/2015/wordml/symex" xmlns:wpg="http://schemas.microsoft.com/office/word/2010/wordprocessingGroup" xmlns:wpi="http://schemas.microsoft.com/office/word/2010/wordprocessingInk" xmlns:wne="http://schemas.microsoft.com/office/word/2006/wordml" xmlns:wps="http://schemas.microsoft.com/office/word/2010/wordprocessingShape" mc:Ignorable="w14 w15 w16se w16cid w16 w16cex wp14">
+  <w:endnote w:type="separator" w:id="-1">
+    <w:p>
+      <w:r>
+        <w:separator/>
+      </w:r>
+    </w:p>
+  </w:endnote>
+  <w:endnote w:type="continuationSeparator" w:id="0">
+    <w:p>
+      <w:r>
+        <w:continuationSeparator/>
+      </w:r>
+    </w:p>
+  </w:endnote>
+</w:endnotes>
+</file>
+
+<file path=word/footnotes.xml><?xml version="1.0" encoding="utf-8"?>
+<w:footnotes xmlns:wpc="http://schemas.microsoft.com/office/word/2010/wordprocessingCanvas" xmlns:cx="http://schemas.microsoft.com/office/drawing/2014/chartex" xmlns:cx1="http://schemas.microsoft.com/office/drawing/2015/9/8/chartex" xmlns:cx2="http://schemas.microsoft.com/office/drawing/2015/10/21/chartex" xmlns:cx3="http://schemas.microsoft.com/office/drawing/2016/5/9/chartex" xmlns:cx4="http://schemas.microsoft.com/office/drawing/2016/5/10/chartex" xmlns:cx5="http://schemas.microsoft.com/office/drawing/2016/5/11/chartex" xmlns:cx6="http://schemas.microsoft.com/office/drawing/2016/5/12/chartex" xmlns:cx7="http://schemas.microsoft.com/office/drawing/2016/5/13/chartex" xmlns:cx8="http://schemas.microsoft.com/office/drawing/2016/5/14/chartex" xmlns:mc="http://schemas.openxmlformats.org/markup-compatibility/2006" xmlns:aink="http://schemas.microsoft.com/office/drawing/2016/ink" xmlns:am3d="http://schemas.microsoft.com/office/drawing/2017/model3d" xmlns:o="urn:schemas-microsoft-com:office:office" xmlns:r="http://schemas.openxmlformats.org/officeDocument/2006/relationships" xmlns:m="http://schemas.openxmlformats.org/officeDocument/2006/math" xmlns:v="urn:schemas-microsoft-com:vml" xmlns:wp14="http://schemas.microsoft.com/office/word/2010/wordprocessingDrawing" xmlns:wp="http://schemas.openxmlformats.org/drawingml/2006/wordprocessingDrawing" xmlns:w10="urn:schemas-microsoft-com:office:word" xmlns:w="http://schemas.openxmlformats.org/wordprocessingml/2006/main" xmlns:w14="http://schemas.microsoft.com/office/word/2010/wordml" xmlns:w15="http://schemas.microsoft.com/office/word/2012/wordml" xmlns:w16cex="http://schemas.microsoft.com/office/word/2018/wordml/cex" xmlns:w16cid="http://schemas.microsoft.com/office/word/2016/wordml/cid" xmlns:w16="http://schemas.microsoft.com/office/word/2018/wordml" xmlns:w16se="http://schemas.microsoft.com/office/word/2015/wordml/symex" xmlns:wpg="http://schemas.microsoft.com/office/word/2010/wordprocessingGroup" xmlns:wpi="http://schemas.microsoft.com/office/word/2010/wordprocessingInk" xmlns:wne="http://schemas.microsoft.com/office/word/2006/wordml" xmlns:wps="http://schemas.microsoft.com/office/word/2010/wordprocessingShape" mc:Ignorable="w14 w15 w16se w16cid w16 w16cex wp14">
+  <w:footnote w:type="separator" w:id="-1">
+    <w:p>
+      <w:r>
+        <w:separator/>
+      </w:r>
+    </w:p>
+  </w:footnote>
+  <w:footnote w:type="continuationSeparator" w:id="0">
+    <w:p>
+      <w:r>
+        <w:continuationSeparator/>
+      </w:r>
+    </w:p>
+  </w:footnote>
+</w:footnotes>
+</file>
+
 <file path=word/numbering.xml><?xml version="1.0" encoding="utf-8"?>
 <w:numbering xmlns:wpc="http://schemas.microsoft.com/office/word/2010/wordprocessingCanvas" xmlns:cx="http://schemas.microsoft.com/office/drawing/2014/chartex" xmlns:cx1="http://schemas.microsoft.com/office/drawing/2015/9/8/chartex" xmlns:cx2="http://schemas.microsoft.com/office/drawing/2015/10/21/chartex" xmlns:cx3="http://schemas.microsoft.com/office/drawing/2016/5/9/chartex" xmlns:cx4="http://schemas.microsoft.com/office/drawing/2016/5/10/chartex" xmlns:cx5="http://schemas.microsoft.com/office/drawing/2016/5/11/chartex" xmlns:cx6="http://schemas.microsoft.com/office/drawing/2016/5/12/chartex" xmlns:cx7="http://schemas.microsoft.com/office/drawing/2016/5/13/chartex" xmlns:cx8="http://schemas.microsoft.com/office/drawing/2016/5/14/chartex" xmlns:mc="http://schemas.openxmlformats.org/markup-compatibility/2006" xmlns:aink="http://schemas.microsoft.com/office/drawing/2016/ink" xmlns:am3d="http://schemas.microsoft.com/office/drawing/2017/model3d" xmlns:o="urn:schemas-microsoft-com:office:office" xmlns:r="http://schemas.openxmlformats.org/officeDocument/2006/relationships" xmlns:m="http://schemas.openxmlformats.org/officeDocument/2006/math" xmlns:v="urn:schemas-microsoft-com:vml" xmlns:wp14="http://schemas.microsoft.com/office/word/2010/wordprocessingDrawing" xmlns:wp="http://schemas.openxmlformats.org/drawingml/2006/wordprocessingDrawing" xmlns:w10="urn:schemas-microsoft-com:office:word" xmlns:w="http://schemas.openxmlformats.org/wordprocessingml/2006/main" xmlns:w14="http://schemas.microsoft.com/office/word/2010/wordml" xmlns:w15="http://schemas.microsoft.com/office/word/2012/wordml" xmlns:w16cex="http://schemas.microsoft.com/office/word/2018/wordml/cex" xmlns:w16cid="http://schemas.microsoft.com/office/word/2016/wordml/cid" xmlns:w16="http://schemas.microsoft.com/office/word/2018/wordml" xmlns:w16se="http://schemas.microsoft.com/office/word/2015/wordml/symex" xmlns:wpg="http://schemas.microsoft.com/office/word/2010/wordprocessingGroup" xmlns:wpi="http://schemas.microsoft.com/office/word/2010/wordprocessingInk" xmlns:wne="http://schemas.microsoft.com/office/word/2006/wordml" xmlns:wps="http://schemas.microsoft.com/office/word/2010/wordprocessingShape" mc:Ignorable="w14 w15 w16se w16cid w16 w16cex wp14">
+  <w:numPicBullet w:numPicBulletId="0">
+    <w:pict>
+      <v:shapetype id="_x0000_t75" coordsize="21600,21600" o:spt="75" o:preferrelative="t" path="m@4@5l@4@11@9@11@9@5xe" filled="f" stroked="f">
+        <v:stroke joinstyle="miter"/>
+        <v:formulas>
+          <v:f eqn="if lineDrawn pixelLineWidth 0"/>
+          <v:f eqn="sum @0 1 0"/>
+          <v:f eqn="sum 0 0 @1"/>
+          <v:f eqn="prod @2 1 2"/>
+          <v:f eqn="prod @3 21600 pixelWidth"/>
+          <v:f eqn="prod @3 21600 pixelHeight"/>
+          <v:f eqn="sum @0 0 1"/>
+          <v:f eqn="prod @6 1 2"/>
+          <v:f eqn="prod @7 21600 pixelWidth"/>
+          <v:f eqn="sum @8 21600 0"/>
+          <v:f eqn="prod @7 21600 pixelHeight"/>
+          <v:f eqn="sum @10 21600 0"/>
+        </v:formulas>
+        <v:path o:extrusionok="f" gradientshapeok="t" o:connecttype="rect"/>
+        <o:lock v:ext="edit" aspectratio="t"/>
+      </v:shapetype>
+      <v:shape id="_x0000_i1106" type="#_x0000_t75" style="width:64.3pt;height:64.3pt;visibility:visible;mso-wrap-style:square" o:bullet="t">
+        <v:imagedata r:id="rId1" o:title=""/>
+      </v:shape>
+    </w:pict>
+  </w:numPicBullet>
   <w:abstractNum w:abstractNumId="0" w15:restartNumberingAfterBreak="0">
     <w:nsid w:val="FFFFFF1D"/>
     <w:multiLevelType w:val="multilevel"/>
@@ -3351,6 +3480,147 @@
     </w:lvl>
   </w:abstractNum>
   <w:abstractNum w:abstractNumId="5" w15:restartNumberingAfterBreak="0">
+    <w:nsid w:val="522B7F90"/>
+    <w:multiLevelType w:val="hybridMultilevel"/>
+    <w:tmpl w:val="013A78F4"/>
+    <w:lvl w:ilvl="0" w:tplc="8FEE2E3C">
+      <w:start w:val="1"/>
+      <w:numFmt w:val="bullet"/>
+      <w:lvlText w:val=""/>
+      <w:lvlPicBulletId w:val="0"/>
+      <w:lvlJc w:val="left"/>
+      <w:pPr>
+        <w:tabs>
+          <w:tab w:val="num" w:pos="720"/>
+        </w:tabs>
+        <w:ind w:left="720" w:hanging="360"/>
+      </w:pPr>
+      <w:rPr>
+        <w:rFonts w:ascii="Symbol" w:hAnsi="Symbol" w:hint="default"/>
+      </w:rPr>
+    </w:lvl>
+    <w:lvl w:ilvl="1" w:tplc="2D22C048" w:tentative="1">
+      <w:start w:val="1"/>
+      <w:numFmt w:val="bullet"/>
+      <w:lvlText w:val=""/>
+      <w:lvlJc w:val="left"/>
+      <w:pPr>
+        <w:tabs>
+          <w:tab w:val="num" w:pos="1440"/>
+        </w:tabs>
+        <w:ind w:left="1440" w:hanging="360"/>
+      </w:pPr>
+      <w:rPr>
+        <w:rFonts w:ascii="Symbol" w:hAnsi="Symbol" w:hint="default"/>
+      </w:rPr>
+    </w:lvl>
+    <w:lvl w:ilvl="2" w:tplc="2AC8B424" w:tentative="1">
+      <w:start w:val="1"/>
+      <w:numFmt w:val="bullet"/>
+      <w:lvlText w:val=""/>
+      <w:lvlJc w:val="left"/>
+      <w:pPr>
+        <w:tabs>
+          <w:tab w:val="num" w:pos="2160"/>
+        </w:tabs>
+        <w:ind w:left="2160" w:hanging="360"/>
+      </w:pPr>
+      <w:rPr>
+        <w:rFonts w:ascii="Symbol" w:hAnsi="Symbol" w:hint="default"/>
+      </w:rPr>
+    </w:lvl>
+    <w:lvl w:ilvl="3" w:tplc="5778F646" w:tentative="1">
+      <w:start w:val="1"/>
+      <w:numFmt w:val="bullet"/>
+      <w:lvlText w:val=""/>
+      <w:lvlJc w:val="left"/>
+      <w:pPr>
+        <w:tabs>
+          <w:tab w:val="num" w:pos="2880"/>
+        </w:tabs>
+        <w:ind w:left="2880" w:hanging="360"/>
+      </w:pPr>
+      <w:rPr>
+        <w:rFonts w:ascii="Symbol" w:hAnsi="Symbol" w:hint="default"/>
+      </w:rPr>
+    </w:lvl>
+    <w:lvl w:ilvl="4" w:tplc="A776D28E" w:tentative="1">
+      <w:start w:val="1"/>
+      <w:numFmt w:val="bullet"/>
+      <w:lvlText w:val=""/>
+      <w:lvlJc w:val="left"/>
+      <w:pPr>
+        <w:tabs>
+          <w:tab w:val="num" w:pos="3600"/>
+        </w:tabs>
+        <w:ind w:left="3600" w:hanging="360"/>
+      </w:pPr>
+      <w:rPr>
+        <w:rFonts w:ascii="Symbol" w:hAnsi="Symbol" w:hint="default"/>
+      </w:rPr>
+    </w:lvl>
+    <w:lvl w:ilvl="5" w:tplc="17683344" w:tentative="1">
+      <w:start w:val="1"/>
+      <w:numFmt w:val="bullet"/>
+      <w:lvlText w:val=""/>
+      <w:lvlJc w:val="left"/>
+      <w:pPr>
+        <w:tabs>
+          <w:tab w:val="num" w:pos="4320"/>
+        </w:tabs>
+        <w:ind w:left="4320" w:hanging="360"/>
+      </w:pPr>
+      <w:rPr>
+        <w:rFonts w:ascii="Symbol" w:hAnsi="Symbol" w:hint="default"/>
+      </w:rPr>
+    </w:lvl>
+    <w:lvl w:ilvl="6" w:tplc="331410E6" w:tentative="1">
+      <w:start w:val="1"/>
+      <w:numFmt w:val="bullet"/>
+      <w:lvlText w:val=""/>
+      <w:lvlJc w:val="left"/>
+      <w:pPr>
+        <w:tabs>
+          <w:tab w:val="num" w:pos="5040"/>
+        </w:tabs>
+        <w:ind w:left="5040" w:hanging="360"/>
+      </w:pPr>
+      <w:rPr>
+        <w:rFonts w:ascii="Symbol" w:hAnsi="Symbol" w:hint="default"/>
+      </w:rPr>
+    </w:lvl>
+    <w:lvl w:ilvl="7" w:tplc="B2424370" w:tentative="1">
+      <w:start w:val="1"/>
+      <w:numFmt w:val="bullet"/>
+      <w:lvlText w:val=""/>
+      <w:lvlJc w:val="left"/>
+      <w:pPr>
+        <w:tabs>
+          <w:tab w:val="num" w:pos="5760"/>
+        </w:tabs>
+        <w:ind w:left="5760" w:hanging="360"/>
+      </w:pPr>
+      <w:rPr>
+        <w:rFonts w:ascii="Symbol" w:hAnsi="Symbol" w:hint="default"/>
+      </w:rPr>
+    </w:lvl>
+    <w:lvl w:ilvl="8" w:tplc="8F0A1414" w:tentative="1">
+      <w:start w:val="1"/>
+      <w:numFmt w:val="bullet"/>
+      <w:lvlText w:val=""/>
+      <w:lvlJc w:val="left"/>
+      <w:pPr>
+        <w:tabs>
+          <w:tab w:val="num" w:pos="6480"/>
+        </w:tabs>
+        <w:ind w:left="6480" w:hanging="360"/>
+      </w:pPr>
+      <w:rPr>
+        <w:rFonts w:ascii="Symbol" w:hAnsi="Symbol" w:hint="default"/>
+      </w:rPr>
+    </w:lvl>
+  </w:abstractNum>
+  <w:abstractNum w:abstractNumId="6" w15:restartNumberingAfterBreak="0">
     <w:nsid w:val="602376DE"/>
     <w:multiLevelType w:val="multilevel"/>
     <w:tmpl w:val="1F2409AA"/>
@@ -3493,7 +3763,7 @@
       </w:rPr>
     </w:lvl>
   </w:abstractNum>
-  <w:abstractNum w:abstractNumId="6" w15:restartNumberingAfterBreak="0">
+  <w:abstractNum w:abstractNumId="7" w15:restartNumberingAfterBreak="0">
     <w:nsid w:val="66BE4B9C"/>
     <w:multiLevelType w:val="hybridMultilevel"/>
     <w:tmpl w:val="C574A1D4"/>
@@ -3636,7 +3906,7 @@
       </w:rPr>
     </w:lvl>
   </w:abstractNum>
-  <w:abstractNum w:abstractNumId="7" w15:restartNumberingAfterBreak="0">
+  <w:abstractNum w:abstractNumId="8" w15:restartNumberingAfterBreak="0">
     <w:nsid w:val="6C8E594D"/>
     <w:multiLevelType w:val="hybridMultilevel"/>
     <w:tmpl w:val="4FF2909A"/>
@@ -3779,7 +4049,7 @@
       </w:rPr>
     </w:lvl>
   </w:abstractNum>
-  <w:abstractNum w:abstractNumId="8" w15:restartNumberingAfterBreak="0">
+  <w:abstractNum w:abstractNumId="9" w15:restartNumberingAfterBreak="0">
     <w:nsid w:val="73054A62"/>
     <w:multiLevelType w:val="hybridMultilevel"/>
     <w:tmpl w:val="ABB00A48"/>
@@ -3919,7 +4189,7 @@
       </w:rPr>
     </w:lvl>
   </w:abstractNum>
-  <w:abstractNum w:abstractNumId="9" w15:restartNumberingAfterBreak="0">
+  <w:abstractNum w:abstractNumId="10" w15:restartNumberingAfterBreak="0">
     <w:nsid w:val="7D8828E0"/>
     <w:multiLevelType w:val="hybridMultilevel"/>
     <w:tmpl w:val="B68CC4E6"/>
@@ -4072,25 +4342,28 @@
     <w:abstractNumId w:val="4"/>
   </w:num>
   <w:num w:numId="4">
+    <w:abstractNumId w:val="10"/>
+  </w:num>
+  <w:num w:numId="5">
+    <w:abstractNumId w:val="7"/>
+  </w:num>
+  <w:num w:numId="6">
     <w:abstractNumId w:val="9"/>
   </w:num>
-  <w:num w:numId="5">
-    <w:abstractNumId w:val="6"/>
-  </w:num>
-  <w:num w:numId="6">
+  <w:num w:numId="7">
     <w:abstractNumId w:val="8"/>
   </w:num>
-  <w:num w:numId="7">
-    <w:abstractNumId w:val="7"/>
-  </w:num>
   <w:num w:numId="8">
-    <w:abstractNumId w:val="5"/>
+    <w:abstractNumId w:val="6"/>
   </w:num>
   <w:num w:numId="9">
     <w:abstractNumId w:val="3"/>
   </w:num>
   <w:num w:numId="10">
     <w:abstractNumId w:val="0"/>
+  </w:num>
+  <w:num w:numId="11">
+    <w:abstractNumId w:val="5"/>
   </w:num>
 </w:numbering>
 </file>
@@ -4508,6 +4781,7 @@
   <w:style w:type="character" w:default="1" w:styleId="DefaultParagraphFont">
     <w:name w:val="Default Paragraph Font"/>
     <w:uiPriority w:val="1"/>
+    <w:semiHidden/>
     <w:unhideWhenUsed/>
   </w:style>
   <w:style w:type="table" w:default="1" w:styleId="TableNormal">
@@ -4656,6 +4930,50 @@
       <w:ind w:left="720"/>
       <w:contextualSpacing/>
     </w:pPr>
+  </w:style>
+  <w:style w:type="paragraph" w:styleId="Header">
+    <w:name w:val="header"/>
+    <w:basedOn w:val="Normal"/>
+    <w:link w:val="HeaderChar"/>
+    <w:rsid w:val="000E7AE8"/>
+    <w:pPr>
+      <w:tabs>
+        <w:tab w:val="center" w:pos="4680"/>
+        <w:tab w:val="right" w:pos="9360"/>
+      </w:tabs>
+    </w:pPr>
+  </w:style>
+  <w:style w:type="character" w:customStyle="1" w:styleId="HeaderChar">
+    <w:name w:val="Header Char"/>
+    <w:basedOn w:val="DefaultParagraphFont"/>
+    <w:link w:val="Header"/>
+    <w:rsid w:val="000E7AE8"/>
+    <w:rPr>
+      <w:sz w:val="24"/>
+      <w:szCs w:val="24"/>
+    </w:rPr>
+  </w:style>
+  <w:style w:type="paragraph" w:styleId="Footer">
+    <w:name w:val="footer"/>
+    <w:basedOn w:val="Normal"/>
+    <w:link w:val="FooterChar"/>
+    <w:rsid w:val="000E7AE8"/>
+    <w:pPr>
+      <w:tabs>
+        <w:tab w:val="center" w:pos="4680"/>
+        <w:tab w:val="right" w:pos="9360"/>
+      </w:tabs>
+    </w:pPr>
+  </w:style>
+  <w:style w:type="character" w:customStyle="1" w:styleId="FooterChar">
+    <w:name w:val="Footer Char"/>
+    <w:basedOn w:val="DefaultParagraphFont"/>
+    <w:link w:val="Footer"/>
+    <w:rsid w:val="000E7AE8"/>
+    <w:rPr>
+      <w:sz w:val="24"/>
+      <w:szCs w:val="24"/>
+    </w:rPr>
   </w:style>
 </w:styles>
 </file>
@@ -4953,4 +5271,16 @@
     </a:ext>
   </a:extLst>
 </a:theme>
+</file>
+
+<file path=customXml/item1.xml><?xml version="1.0" encoding="utf-8"?>
+<b:Sources xmlns:b="http://schemas.openxmlformats.org/officeDocument/2006/bibliography" xmlns="http://schemas.openxmlformats.org/officeDocument/2006/bibliography" SelectedStyle="\APASixthEditionOfficeOnline.xsl" StyleName="APA" Version="6"/>
+</file>
+
+<file path=customXml/itemProps1.xml><?xml version="1.0" encoding="utf-8"?>
+<ds:datastoreItem xmlns:ds="http://schemas.openxmlformats.org/officeDocument/2006/customXml" ds:itemID="{8FF89411-3B97-4A49-98E3-09A01FB75009}">
+  <ds:schemaRefs>
+    <ds:schemaRef ds:uri="http://schemas.openxmlformats.org/officeDocument/2006/bibliography"/>
+  </ds:schemaRefs>
+</ds:datastoreItem>
 </file>